--- a/original/3-4_要件定義計画/4_要件定義計画成果物サンプル＆ガイド/要件定義計画成果物サンプル＆ガイド(表紙＆変更履歴).docx
+++ b/original/3-4_要件定義計画/4_要件定義計画成果物サンプル＆ガイド/要件定義計画成果物サンプル＆ガイド(表紙＆変更履歴).docx
@@ -9,8 +9,6 @@
           <w:sz w:val="28"/>
         </w:rPr>
       </w:pPr>
-      <w:bookmarkStart w:id="0" w:name="_GoBack"/>
-      <w:bookmarkEnd w:id="0"/>
     </w:p>
     <w:p>
       <w:pPr>
@@ -485,28 +483,6 @@
         </w:rPr>
       </w:pPr>
     </w:p>
-    <w:p>
-      <w:pPr>
-        <w:pStyle w:val="a4"/>
-        <w:tabs>
-          <w:tab w:val="clear" w:pos="4252"/>
-          <w:tab w:val="clear" w:pos="8504"/>
-        </w:tabs>
-        <w:snapToGrid/>
-        <w:jc w:val="center"/>
-        <w:rPr>
-          <w:rFonts w:hAnsi="ＭＳ Ｐ明朝"/>
-          <w:sz w:val="28"/>
-        </w:rPr>
-      </w:pPr>
-      <w:r>
-        <w:rPr>
-          <w:rFonts w:hAnsi="ＭＳ Ｐ明朝" w:hint="eastAsia"/>
-          <w:sz w:val="26"/>
-        </w:rPr>
-        <w:t>TIS株式会社</w:t>
-      </w:r>
-    </w:p>
     <w:p/>
     <w:p>
       <w:pPr>
@@ -531,6 +507,250 @@
           <w:docGrid w:type="linesAndChars" w:linePitch="291" w:charSpace="-4259"/>
         </w:sectPr>
       </w:pPr>
+      <w:bookmarkStart w:id="0" w:name="_GoBack"/>
+      <w:bookmarkEnd w:id="0"/>
+      <w:r>
+        <w:rPr>
+          <w:rFonts w:hAnsi="ＭＳ Ｐ明朝" w:hint="eastAsia"/>
+          <w:noProof/>
+          <w:sz w:val="28"/>
+        </w:rPr>
+        <mc:AlternateContent>
+          <mc:Choice Requires="wps">
+            <w:drawing>
+              <wp:anchor distT="0" distB="0" distL="114300" distR="114300" simplePos="0" relativeHeight="251664384" behindDoc="0" locked="0" layoutInCell="1" allowOverlap="1" wp14:anchorId="48BA2C95" wp14:editId="294D1A62">
+                <wp:simplePos x="0" y="0"/>
+                <wp:positionH relativeFrom="column">
+                  <wp:posOffset>49530</wp:posOffset>
+                </wp:positionH>
+                <wp:positionV relativeFrom="paragraph">
+                  <wp:posOffset>1256665</wp:posOffset>
+                </wp:positionV>
+                <wp:extent cx="6562725" cy="323850"/>
+                <wp:effectExtent l="0" t="0" r="9525" b="0"/>
+                <wp:wrapNone/>
+                <wp:docPr id="3" name="テキスト ボックス 3"/>
+                <wp:cNvGraphicFramePr/>
+                <a:graphic xmlns:a="http://schemas.openxmlformats.org/drawingml/2006/main">
+                  <a:graphicData uri="http://schemas.microsoft.com/office/word/2010/wordprocessingShape">
+                    <wps:wsp>
+                      <wps:cNvSpPr txBox="1"/>
+                      <wps:spPr>
+                        <a:xfrm>
+                          <a:off x="0" y="0"/>
+                          <a:ext cx="6562725" cy="323850"/>
+                        </a:xfrm>
+                        <a:prstGeom prst="rect">
+                          <a:avLst/>
+                        </a:prstGeom>
+                        <a:solidFill>
+                          <a:sysClr val="window" lastClr="FFFFFF"/>
+                        </a:solidFill>
+                        <a:ln w="6350">
+                          <a:noFill/>
+                        </a:ln>
+                        <a:effectLst/>
+                      </wps:spPr>
+                      <wps:txbx>
+                        <w:txbxContent>
+                          <w:p>
+                            <w:pPr>
+                              <w:rPr>
+                                <w:rFonts w:hAnsi="ＭＳ Ｐ明朝"/>
+                                <w:sz w:val="22"/>
+                                <w:szCs w:val="22"/>
+                              </w:rPr>
+                            </w:pPr>
+                            <w:r>
+                              <w:rPr>
+                                <w:rFonts w:hAnsi="ＭＳ Ｐ明朝" w:hint="eastAsia"/>
+                                <w:sz w:val="22"/>
+                                <w:szCs w:val="22"/>
+                              </w:rPr>
+                              <w:t>要</w:t>
+                            </w:r>
+                            <w:r>
+                              <w:rPr>
+                                <w:rFonts w:hAnsi="ＭＳ Ｐ明朝" w:hint="eastAsia"/>
+                                <w:sz w:val="22"/>
+                                <w:szCs w:val="22"/>
+                              </w:rPr>
+                              <w:t>件定義フレームワーク</w:t>
+                            </w:r>
+                            <w:r>
+                              <w:rPr>
+                                <w:rFonts w:hAnsi="ＭＳ Ｐ明朝" w:hint="cs"/>
+                                <w:sz w:val="22"/>
+                                <w:szCs w:val="22"/>
+                              </w:rPr>
+                              <w:t>©</w:t>
+                            </w:r>
+                            <w:r>
+                              <w:rPr>
+                                <w:rFonts w:hAnsi="ＭＳ Ｐ明朝"/>
+                                <w:sz w:val="22"/>
+                                <w:szCs w:val="22"/>
+                              </w:rPr>
+                              <w:t xml:space="preserve">2018 TIS INC. </w:t>
+                            </w:r>
+                            <w:r>
+                              <w:rPr>
+                                <w:rFonts w:hAnsi="ＭＳ Ｐ明朝" w:hint="eastAsia"/>
+                                <w:sz w:val="22"/>
+                                <w:szCs w:val="22"/>
+                              </w:rPr>
+                              <w:t>クリエイティブ・コモンズ・ライセンス（表示</w:t>
+                            </w:r>
+                            <w:r>
+                              <w:rPr>
+                                <w:rFonts w:hAnsi="ＭＳ Ｐ明朝"/>
+                                <w:sz w:val="22"/>
+                                <w:szCs w:val="22"/>
+                              </w:rPr>
+                              <w:t>-</w:t>
+                            </w:r>
+                            <w:r>
+                              <w:rPr>
+                                <w:rFonts w:hAnsi="ＭＳ Ｐ明朝" w:hint="eastAsia"/>
+                                <w:sz w:val="22"/>
+                                <w:szCs w:val="22"/>
+                              </w:rPr>
+                              <w:t>継承</w:t>
+                            </w:r>
+                            <w:r>
+                              <w:rPr>
+                                <w:rFonts w:hAnsi="ＭＳ Ｐ明朝"/>
+                                <w:sz w:val="22"/>
+                                <w:szCs w:val="22"/>
+                              </w:rPr>
+                              <w:t xml:space="preserve"> 4.0 </w:t>
+                            </w:r>
+                            <w:r>
+                              <w:rPr>
+                                <w:rFonts w:hAnsi="ＭＳ Ｐ明朝" w:hint="eastAsia"/>
+                                <w:sz w:val="22"/>
+                                <w:szCs w:val="22"/>
+                              </w:rPr>
+                              <w:t>国際）</w:t>
+                            </w:r>
+                          </w:p>
+                        </w:txbxContent>
+                      </wps:txbx>
+                      <wps:bodyPr rot="0" spcFirstLastPara="0" vertOverflow="overflow" horzOverflow="overflow" vert="horz" wrap="square" lIns="91440" tIns="45720" rIns="91440" bIns="45720" numCol="1" spcCol="0" rtlCol="0" fromWordArt="0" anchor="t" anchorCtr="0" forceAA="0" compatLnSpc="1">
+                        <a:prstTxWarp prst="textNoShape">
+                          <a:avLst/>
+                        </a:prstTxWarp>
+                        <a:noAutofit/>
+                      </wps:bodyPr>
+                    </wps:wsp>
+                  </a:graphicData>
+                </a:graphic>
+                <wp14:sizeRelH relativeFrom="margin">
+                  <wp14:pctWidth>0</wp14:pctWidth>
+                </wp14:sizeRelH>
+                <wp14:sizeRelV relativeFrom="margin">
+                  <wp14:pctHeight>0</wp14:pctHeight>
+                </wp14:sizeRelV>
+              </wp:anchor>
+            </w:drawing>
+          </mc:Choice>
+          <mc:Fallback>
+            <w:pict>
+              <v:shapetype id="_x0000_t202" coordsize="21600,21600" o:spt="202" path="m,l,21600r21600,l21600,xe">
+                <v:stroke joinstyle="miter"/>
+                <v:path gradientshapeok="t" o:connecttype="rect"/>
+              </v:shapetype>
+              <v:shape id="テキスト ボックス 3" o:spid="_x0000_s1027" type="#_x0000_t202" style="position:absolute;margin-left:3.9pt;margin-top:98.95pt;width:516.75pt;height:25.5pt;z-index:251664384;visibility:visible;mso-wrap-style:square;mso-width-percent:0;mso-height-percent:0;mso-wrap-distance-left:9pt;mso-wrap-distance-top:0;mso-wrap-distance-right:9pt;mso-wrap-distance-bottom:0;mso-position-horizontal:absolute;mso-position-horizontal-relative:text;mso-position-vertical:absolute;mso-position-vertical-relative:text;mso-width-percent:0;mso-height-percent:0;mso-width-relative:margin;mso-height-relative:margin;v-text-anchor:top" o:gfxdata="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" fillcolor="window" stroked="f" strokeweight=".5pt">
+                <v:textbox>
+                  <w:txbxContent>
+                    <w:p>
+                      <w:pPr>
+                        <w:rPr>
+                          <w:rFonts w:hAnsi="ＭＳ Ｐ明朝"/>
+                          <w:sz w:val="22"/>
+                          <w:szCs w:val="22"/>
+                        </w:rPr>
+                      </w:pPr>
+                      <w:r>
+                        <w:rPr>
+                          <w:rFonts w:hAnsi="ＭＳ Ｐ明朝" w:hint="eastAsia"/>
+                          <w:sz w:val="22"/>
+                          <w:szCs w:val="22"/>
+                        </w:rPr>
+                        <w:t>要</w:t>
+                      </w:r>
+                      <w:r>
+                        <w:rPr>
+                          <w:rFonts w:hAnsi="ＭＳ Ｐ明朝" w:hint="eastAsia"/>
+                          <w:sz w:val="22"/>
+                          <w:szCs w:val="22"/>
+                        </w:rPr>
+                        <w:t>件定義フレームワーク</w:t>
+                      </w:r>
+                      <w:r>
+                        <w:rPr>
+                          <w:rFonts w:hAnsi="ＭＳ Ｐ明朝" w:hint="cs"/>
+                          <w:sz w:val="22"/>
+                          <w:szCs w:val="22"/>
+                        </w:rPr>
+                        <w:t>©</w:t>
+                      </w:r>
+                      <w:r>
+                        <w:rPr>
+                          <w:rFonts w:hAnsi="ＭＳ Ｐ明朝"/>
+                          <w:sz w:val="22"/>
+                          <w:szCs w:val="22"/>
+                        </w:rPr>
+                        <w:t xml:space="preserve">2018 TIS INC. </w:t>
+                      </w:r>
+                      <w:r>
+                        <w:rPr>
+                          <w:rFonts w:hAnsi="ＭＳ Ｐ明朝" w:hint="eastAsia"/>
+                          <w:sz w:val="22"/>
+                          <w:szCs w:val="22"/>
+                        </w:rPr>
+                        <w:t>クリエイティブ・コモンズ・ライセンス（表示</w:t>
+                      </w:r>
+                      <w:r>
+                        <w:rPr>
+                          <w:rFonts w:hAnsi="ＭＳ Ｐ明朝"/>
+                          <w:sz w:val="22"/>
+                          <w:szCs w:val="22"/>
+                        </w:rPr>
+                        <w:t>-</w:t>
+                      </w:r>
+                      <w:r>
+                        <w:rPr>
+                          <w:rFonts w:hAnsi="ＭＳ Ｐ明朝" w:hint="eastAsia"/>
+                          <w:sz w:val="22"/>
+                          <w:szCs w:val="22"/>
+                        </w:rPr>
+                        <w:t>継承</w:t>
+                      </w:r>
+                      <w:r>
+                        <w:rPr>
+                          <w:rFonts w:hAnsi="ＭＳ Ｐ明朝"/>
+                          <w:sz w:val="22"/>
+                          <w:szCs w:val="22"/>
+                        </w:rPr>
+                        <w:t xml:space="preserve"> 4.0 </w:t>
+                      </w:r>
+                      <w:r>
+                        <w:rPr>
+                          <w:rFonts w:hAnsi="ＭＳ Ｐ明朝" w:hint="eastAsia"/>
+                          <w:sz w:val="22"/>
+                          <w:szCs w:val="22"/>
+                        </w:rPr>
+                        <w:t>国際）</w:t>
+                      </w:r>
+                    </w:p>
+                  </w:txbxContent>
+                </v:textbox>
+              </v:shape>
+            </w:pict>
+          </mc:Fallback>
+        </mc:AlternateContent>
+      </w:r>
       <w:r>
         <w:rPr>
           <w:rFonts w:hAnsi="ＭＳ Ｐ明朝" w:hint="eastAsia"/>
@@ -11321,7 +11541,7 @@
 </file>
 
 <file path=customXml/itemProps1.xml><?xml version="1.0" encoding="utf-8"?>
-<ds:datastoreItem xmlns:ds="http://schemas.openxmlformats.org/officeDocument/2006/customXml" ds:itemID="{F1E30644-6B19-4D55-BA19-7705EC7A3918}">
+<ds:datastoreItem xmlns:ds="http://schemas.openxmlformats.org/officeDocument/2006/customXml" ds:itemID="{1E19B079-B120-4A60-B839-3619BD360F78}">
   <ds:schemaRefs>
     <ds:schemaRef ds:uri="http://schemas.openxmlformats.org/officeDocument/2006/bibliography"/>
   </ds:schemaRefs>

--- a/original/3-4_要件定義計画/4_要件定義計画成果物サンプル＆ガイド/要件定義計画成果物サンプル＆ガイド(表紙＆変更履歴).docx
+++ b/original/3-4_要件定義計画/4_要件定義計画成果物サンプル＆ガイド/要件定義計画成果物サンプル＆ガイド(表紙＆変更履歴).docx
@@ -1,6 +1,6 @@
 
 <file path=word/document.xml><?xml version="1.0" encoding="utf-8"?>
-<w:document xmlns:wpc="http://schemas.microsoft.com/office/word/2010/wordprocessingCanvas" xmlns:mc="http://schemas.openxmlformats.org/markup-compatibility/2006" xmlns:o="urn:schemas-microsoft-com:office:office" xmlns:r="http://schemas.openxmlformats.org/officeDocument/2006/relationships" xmlns:m="http://schemas.openxmlformats.org/officeDocument/2006/math" xmlns:v="urn:schemas-microsoft-com:vml" xmlns:wp14="http://schemas.microsoft.com/office/word/2010/wordprocessingDrawing" xmlns:wp="http://schemas.openxmlformats.org/drawingml/2006/wordprocessingDrawing" xmlns:w10="urn:schemas-microsoft-com:office:word" xmlns:w="http://schemas.openxmlformats.org/wordprocessingml/2006/main" xmlns:w14="http://schemas.microsoft.com/office/word/2010/wordml" xmlns:wpg="http://schemas.microsoft.com/office/word/2010/wordprocessingGroup" xmlns:wpi="http://schemas.microsoft.com/office/word/2010/wordprocessingInk" xmlns:wne="http://schemas.microsoft.com/office/word/2006/wordml" xmlns:wps="http://schemas.microsoft.com/office/word/2010/wordprocessingShape" mc:Ignorable="w14 wp14">
+<w:document xmlns:wpc="http://schemas.microsoft.com/office/word/2010/wordprocessingCanvas" xmlns:cx="http://schemas.microsoft.com/office/drawing/2014/chartex" xmlns:cx1="http://schemas.microsoft.com/office/drawing/2015/9/8/chartex" xmlns:cx2="http://schemas.microsoft.com/office/drawing/2015/10/21/chartex" xmlns:cx3="http://schemas.microsoft.com/office/drawing/2016/5/9/chartex" xmlns:cx4="http://schemas.microsoft.com/office/drawing/2016/5/10/chartex" xmlns:cx5="http://schemas.microsoft.com/office/drawing/2016/5/11/chartex" xmlns:cx6="http://schemas.microsoft.com/office/drawing/2016/5/12/chartex" xmlns:cx7="http://schemas.microsoft.com/office/drawing/2016/5/13/chartex" xmlns:cx8="http://schemas.microsoft.com/office/drawing/2016/5/14/chartex" xmlns:mc="http://schemas.openxmlformats.org/markup-compatibility/2006" xmlns:aink="http://schemas.microsoft.com/office/drawing/2016/ink" xmlns:am3d="http://schemas.microsoft.com/office/drawing/2017/model3d" xmlns:o="urn:schemas-microsoft-com:office:office" xmlns:r="http://schemas.openxmlformats.org/officeDocument/2006/relationships" xmlns:m="http://schemas.openxmlformats.org/officeDocument/2006/math" xmlns:v="urn:schemas-microsoft-com:vml" xmlns:wp14="http://schemas.microsoft.com/office/word/2010/wordprocessingDrawing" xmlns:wp="http://schemas.openxmlformats.org/drawingml/2006/wordprocessingDrawing" xmlns:w10="urn:schemas-microsoft-com:office:word" xmlns:w="http://schemas.openxmlformats.org/wordprocessingml/2006/main" xmlns:w14="http://schemas.microsoft.com/office/word/2010/wordml" xmlns:w15="http://schemas.microsoft.com/office/word/2012/wordml" xmlns:w16cid="http://schemas.microsoft.com/office/word/2016/wordml/cid" xmlns:w16se="http://schemas.microsoft.com/office/word/2015/wordml/symex" xmlns:wpg="http://schemas.microsoft.com/office/word/2010/wordprocessingGroup" xmlns:wpi="http://schemas.microsoft.com/office/word/2010/wordprocessingInk" xmlns:wne="http://schemas.microsoft.com/office/word/2006/wordml" xmlns:wps="http://schemas.microsoft.com/office/word/2010/wordprocessingShape" mc:Ignorable="w14 w15 w16se w16cid wp14">
   <w:body>
     <w:p>
       <w:pPr>
@@ -9,6 +9,8 @@
           <w:sz w:val="28"/>
         </w:rPr>
       </w:pPr>
+      <w:bookmarkStart w:id="0" w:name="_GoBack"/>
+      <w:bookmarkEnd w:id="0"/>
     </w:p>
     <w:p>
       <w:pPr>
@@ -62,7 +64,7 @@
         <mc:AlternateContent>
           <mc:Choice Requires="wps">
             <w:drawing>
-              <wp:anchor distT="0" distB="0" distL="114300" distR="114300" simplePos="0" relativeHeight="251656704" behindDoc="0" locked="0" layoutInCell="1" allowOverlap="1" wp14:anchorId="28AB99EA" wp14:editId="5A3C6339">
+              <wp:anchor distT="0" distB="0" distL="114300" distR="114300" simplePos="0" relativeHeight="251656704" behindDoc="0" locked="0" layoutInCell="1" allowOverlap="1" wp14:anchorId="238DC978" wp14:editId="1176CC59">
                 <wp:simplePos x="0" y="0"/>
                 <wp:positionH relativeFrom="column">
                   <wp:posOffset>1066800</wp:posOffset>
@@ -172,7 +174,7 @@
           </mc:Choice>
           <mc:Fallback>
             <w:pict>
-              <v:shapetype id="_x0000_t202" coordsize="21600,21600" o:spt="202" path="m,l,21600r21600,l21600,xe">
+              <v:shapetype w14:anchorId="238DC978" id="_x0000_t202" coordsize="21600,21600" o:spt="202" path="m,l,21600r21600,l21600,xe">
                 <v:stroke joinstyle="miter"/>
                 <v:path gradientshapeok="t" o:connecttype="rect"/>
               </v:shapetype>
@@ -507,647 +509,6 @@
           <w:docGrid w:type="linesAndChars" w:linePitch="291" w:charSpace="-4259"/>
         </w:sectPr>
       </w:pPr>
-      <w:bookmarkStart w:id="0" w:name="_GoBack"/>
-      <w:bookmarkEnd w:id="0"/>
-      <w:r>
-        <w:rPr>
-          <w:rFonts w:hAnsi="ＭＳ Ｐ明朝" w:hint="eastAsia"/>
-          <w:noProof/>
-          <w:sz w:val="28"/>
-        </w:rPr>
-        <mc:AlternateContent>
-          <mc:Choice Requires="wps">
-            <w:drawing>
-              <wp:anchor distT="0" distB="0" distL="114300" distR="114300" simplePos="0" relativeHeight="251664384" behindDoc="0" locked="0" layoutInCell="1" allowOverlap="1" wp14:anchorId="48BA2C95" wp14:editId="294D1A62">
-                <wp:simplePos x="0" y="0"/>
-                <wp:positionH relativeFrom="column">
-                  <wp:posOffset>49530</wp:posOffset>
-                </wp:positionH>
-                <wp:positionV relativeFrom="paragraph">
-                  <wp:posOffset>1256665</wp:posOffset>
-                </wp:positionV>
-                <wp:extent cx="6562725" cy="323850"/>
-                <wp:effectExtent l="0" t="0" r="9525" b="0"/>
-                <wp:wrapNone/>
-                <wp:docPr id="3" name="テキスト ボックス 3"/>
-                <wp:cNvGraphicFramePr/>
-                <a:graphic xmlns:a="http://schemas.openxmlformats.org/drawingml/2006/main">
-                  <a:graphicData uri="http://schemas.microsoft.com/office/word/2010/wordprocessingShape">
-                    <wps:wsp>
-                      <wps:cNvSpPr txBox="1"/>
-                      <wps:spPr>
-                        <a:xfrm>
-                          <a:off x="0" y="0"/>
-                          <a:ext cx="6562725" cy="323850"/>
-                        </a:xfrm>
-                        <a:prstGeom prst="rect">
-                          <a:avLst/>
-                        </a:prstGeom>
-                        <a:solidFill>
-                          <a:sysClr val="window" lastClr="FFFFFF"/>
-                        </a:solidFill>
-                        <a:ln w="6350">
-                          <a:noFill/>
-                        </a:ln>
-                        <a:effectLst/>
-                      </wps:spPr>
-                      <wps:txbx>
-                        <w:txbxContent>
-                          <w:p>
-                            <w:pPr>
-                              <w:rPr>
-                                <w:rFonts w:hAnsi="ＭＳ Ｐ明朝"/>
-                                <w:sz w:val="22"/>
-                                <w:szCs w:val="22"/>
-                              </w:rPr>
-                            </w:pPr>
-                            <w:r>
-                              <w:rPr>
-                                <w:rFonts w:hAnsi="ＭＳ Ｐ明朝" w:hint="eastAsia"/>
-                                <w:sz w:val="22"/>
-                                <w:szCs w:val="22"/>
-                              </w:rPr>
-                              <w:t>要</w:t>
-                            </w:r>
-                            <w:r>
-                              <w:rPr>
-                                <w:rFonts w:hAnsi="ＭＳ Ｐ明朝" w:hint="eastAsia"/>
-                                <w:sz w:val="22"/>
-                                <w:szCs w:val="22"/>
-                              </w:rPr>
-                              <w:t>件定義フレームワーク</w:t>
-                            </w:r>
-                            <w:r>
-                              <w:rPr>
-                                <w:rFonts w:hAnsi="ＭＳ Ｐ明朝" w:hint="cs"/>
-                                <w:sz w:val="22"/>
-                                <w:szCs w:val="22"/>
-                              </w:rPr>
-                              <w:t>©</w:t>
-                            </w:r>
-                            <w:r>
-                              <w:rPr>
-                                <w:rFonts w:hAnsi="ＭＳ Ｐ明朝"/>
-                                <w:sz w:val="22"/>
-                                <w:szCs w:val="22"/>
-                              </w:rPr>
-                              <w:t xml:space="preserve">2018 TIS INC. </w:t>
-                            </w:r>
-                            <w:r>
-                              <w:rPr>
-                                <w:rFonts w:hAnsi="ＭＳ Ｐ明朝" w:hint="eastAsia"/>
-                                <w:sz w:val="22"/>
-                                <w:szCs w:val="22"/>
-                              </w:rPr>
-                              <w:t>クリエイティブ・コモンズ・ライセンス（表示</w:t>
-                            </w:r>
-                            <w:r>
-                              <w:rPr>
-                                <w:rFonts w:hAnsi="ＭＳ Ｐ明朝"/>
-                                <w:sz w:val="22"/>
-                                <w:szCs w:val="22"/>
-                              </w:rPr>
-                              <w:t>-</w:t>
-                            </w:r>
-                            <w:r>
-                              <w:rPr>
-                                <w:rFonts w:hAnsi="ＭＳ Ｐ明朝" w:hint="eastAsia"/>
-                                <w:sz w:val="22"/>
-                                <w:szCs w:val="22"/>
-                              </w:rPr>
-                              <w:t>継承</w:t>
-                            </w:r>
-                            <w:r>
-                              <w:rPr>
-                                <w:rFonts w:hAnsi="ＭＳ Ｐ明朝"/>
-                                <w:sz w:val="22"/>
-                                <w:szCs w:val="22"/>
-                              </w:rPr>
-                              <w:t xml:space="preserve"> 4.0 </w:t>
-                            </w:r>
-                            <w:r>
-                              <w:rPr>
-                                <w:rFonts w:hAnsi="ＭＳ Ｐ明朝" w:hint="eastAsia"/>
-                                <w:sz w:val="22"/>
-                                <w:szCs w:val="22"/>
-                              </w:rPr>
-                              <w:t>国際）</w:t>
-                            </w:r>
-                          </w:p>
-                        </w:txbxContent>
-                      </wps:txbx>
-                      <wps:bodyPr rot="0" spcFirstLastPara="0" vertOverflow="overflow" horzOverflow="overflow" vert="horz" wrap="square" lIns="91440" tIns="45720" rIns="91440" bIns="45720" numCol="1" spcCol="0" rtlCol="0" fromWordArt="0" anchor="t" anchorCtr="0" forceAA="0" compatLnSpc="1">
-                        <a:prstTxWarp prst="textNoShape">
-                          <a:avLst/>
-                        </a:prstTxWarp>
-                        <a:noAutofit/>
-                      </wps:bodyPr>
-                    </wps:wsp>
-                  </a:graphicData>
-                </a:graphic>
-                <wp14:sizeRelH relativeFrom="margin">
-                  <wp14:pctWidth>0</wp14:pctWidth>
-                </wp14:sizeRelH>
-                <wp14:sizeRelV relativeFrom="margin">
-                  <wp14:pctHeight>0</wp14:pctHeight>
-                </wp14:sizeRelV>
-              </wp:anchor>
-            </w:drawing>
-          </mc:Choice>
-          <mc:Fallback>
-            <w:pict>
-              <v:shapetype id="_x0000_t202" coordsize="21600,21600" o:spt="202" path="m,l,21600r21600,l21600,xe">
-                <v:stroke joinstyle="miter"/>
-                <v:path gradientshapeok="t" o:connecttype="rect"/>
-              </v:shapetype>
-              <v:shape id="テキスト ボックス 3" o:spid="_x0000_s1027" type="#_x0000_t202" style="position:absolute;margin-left:3.9pt;margin-top:98.95pt;width:516.75pt;height:25.5pt;z-index:251664384;visibility:visible;mso-wrap-style:square;mso-width-percent:0;mso-height-percent:0;mso-wrap-distance-left:9pt;mso-wrap-distance-top:0;mso-wrap-distance-right:9pt;mso-wrap-distance-bottom:0;mso-position-horizontal:absolute;mso-position-horizontal-relative:text;mso-position-vertical:absolute;mso-position-vertical-relative:text;mso-width-percent:0;mso-height-percent:0;mso-width-relative:margin;mso-height-relative:margin;v-text-anchor:top" o:gfxdata="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" fillcolor="window" stroked="f" strokeweight=".5pt">
-                <v:textbox>
-                  <w:txbxContent>
-                    <w:p>
-                      <w:pPr>
-                        <w:rPr>
-                          <w:rFonts w:hAnsi="ＭＳ Ｐ明朝"/>
-                          <w:sz w:val="22"/>
-                          <w:szCs w:val="22"/>
-                        </w:rPr>
-                      </w:pPr>
-                      <w:r>
-                        <w:rPr>
-                          <w:rFonts w:hAnsi="ＭＳ Ｐ明朝" w:hint="eastAsia"/>
-                          <w:sz w:val="22"/>
-                          <w:szCs w:val="22"/>
-                        </w:rPr>
-                        <w:t>要</w:t>
-                      </w:r>
-                      <w:r>
-                        <w:rPr>
-                          <w:rFonts w:hAnsi="ＭＳ Ｐ明朝" w:hint="eastAsia"/>
-                          <w:sz w:val="22"/>
-                          <w:szCs w:val="22"/>
-                        </w:rPr>
-                        <w:t>件定義フレームワーク</w:t>
-                      </w:r>
-                      <w:r>
-                        <w:rPr>
-                          <w:rFonts w:hAnsi="ＭＳ Ｐ明朝" w:hint="cs"/>
-                          <w:sz w:val="22"/>
-                          <w:szCs w:val="22"/>
-                        </w:rPr>
-                        <w:t>©</w:t>
-                      </w:r>
-                      <w:r>
-                        <w:rPr>
-                          <w:rFonts w:hAnsi="ＭＳ Ｐ明朝"/>
-                          <w:sz w:val="22"/>
-                          <w:szCs w:val="22"/>
-                        </w:rPr>
-                        <w:t xml:space="preserve">2018 TIS INC. </w:t>
-                      </w:r>
-                      <w:r>
-                        <w:rPr>
-                          <w:rFonts w:hAnsi="ＭＳ Ｐ明朝" w:hint="eastAsia"/>
-                          <w:sz w:val="22"/>
-                          <w:szCs w:val="22"/>
-                        </w:rPr>
-                        <w:t>クリエイティブ・コモンズ・ライセンス（表示</w:t>
-                      </w:r>
-                      <w:r>
-                        <w:rPr>
-                          <w:rFonts w:hAnsi="ＭＳ Ｐ明朝"/>
-                          <w:sz w:val="22"/>
-                          <w:szCs w:val="22"/>
-                        </w:rPr>
-                        <w:t>-</w:t>
-                      </w:r>
-                      <w:r>
-                        <w:rPr>
-                          <w:rFonts w:hAnsi="ＭＳ Ｐ明朝" w:hint="eastAsia"/>
-                          <w:sz w:val="22"/>
-                          <w:szCs w:val="22"/>
-                        </w:rPr>
-                        <w:t>継承</w:t>
-                      </w:r>
-                      <w:r>
-                        <w:rPr>
-                          <w:rFonts w:hAnsi="ＭＳ Ｐ明朝"/>
-                          <w:sz w:val="22"/>
-                          <w:szCs w:val="22"/>
-                        </w:rPr>
-                        <w:t xml:space="preserve"> 4.0 </w:t>
-                      </w:r>
-                      <w:r>
-                        <w:rPr>
-                          <w:rFonts w:hAnsi="ＭＳ Ｐ明朝" w:hint="eastAsia"/>
-                          <w:sz w:val="22"/>
-                          <w:szCs w:val="22"/>
-                        </w:rPr>
-                        <w:t>国際）</w:t>
-                      </w:r>
-                    </w:p>
-                  </w:txbxContent>
-                </v:textbox>
-              </v:shape>
-            </w:pict>
-          </mc:Fallback>
-        </mc:AlternateContent>
-      </w:r>
-      <w:r>
-        <w:rPr>
-          <w:rFonts w:hAnsi="ＭＳ Ｐ明朝" w:hint="eastAsia"/>
-          <w:noProof/>
-          <w:sz w:val="28"/>
-        </w:rPr>
-        <mc:AlternateContent>
-          <mc:Choice Requires="wps">
-            <w:drawing>
-              <wp:anchor distT="0" distB="0" distL="114300" distR="114300" simplePos="0" relativeHeight="251662336" behindDoc="0" locked="0" layoutInCell="1" allowOverlap="1" wp14:anchorId="59B76AE8" wp14:editId="6C8D2104">
-                <wp:simplePos x="0" y="0"/>
-                <wp:positionH relativeFrom="column">
-                  <wp:posOffset>49530</wp:posOffset>
-                </wp:positionH>
-                <wp:positionV relativeFrom="paragraph">
-                  <wp:posOffset>923290</wp:posOffset>
-                </wp:positionV>
-                <wp:extent cx="6562725" cy="323850"/>
-                <wp:effectExtent l="0" t="0" r="9525" b="0"/>
-                <wp:wrapNone/>
-                <wp:docPr id="2" name="テキスト ボックス 2"/>
-                <wp:cNvGraphicFramePr/>
-                <a:graphic xmlns:a="http://schemas.openxmlformats.org/drawingml/2006/main">
-                  <a:graphicData uri="http://schemas.microsoft.com/office/word/2010/wordprocessingShape">
-                    <wps:wsp>
-                      <wps:cNvSpPr txBox="1"/>
-                      <wps:spPr>
-                        <a:xfrm>
-                          <a:off x="0" y="0"/>
-                          <a:ext cx="6562725" cy="323850"/>
-                        </a:xfrm>
-                        <a:prstGeom prst="rect">
-                          <a:avLst/>
-                        </a:prstGeom>
-                        <a:solidFill>
-                          <a:schemeClr val="lt1"/>
-                        </a:solidFill>
-                        <a:ln w="6350">
-                          <a:noFill/>
-                        </a:ln>
-                        <a:effectLst/>
-                      </wps:spPr>
-                      <wps:style>
-                        <a:lnRef idx="0">
-                          <a:schemeClr val="accent1"/>
-                        </a:lnRef>
-                        <a:fillRef idx="0">
-                          <a:schemeClr val="accent1"/>
-                        </a:fillRef>
-                        <a:effectRef idx="0">
-                          <a:schemeClr val="accent1"/>
-                        </a:effectRef>
-                        <a:fontRef idx="minor">
-                          <a:schemeClr val="dk1"/>
-                        </a:fontRef>
-                      </wps:style>
-                      <wps:txbx>
-                        <w:txbxContent>
-                          <w:p>
-                            <w:pPr>
-                              <w:pStyle w:val="Web"/>
-                              <w:spacing w:before="0" w:beforeAutospacing="0" w:after="0" w:afterAutospacing="0"/>
-                              <w:rPr>
-                                <w:rFonts w:ascii="HGPｺﾞｼｯｸM" w:eastAsia="HGPｺﾞｼｯｸM" w:hAnsi="ＭＳ Ｐ明朝"/>
-                                <w:sz w:val="22"/>
-                                <w:szCs w:val="22"/>
-                              </w:rPr>
-                            </w:pPr>
-                            <w:r>
-                              <w:rPr>
-                                <w:rFonts w:ascii="HGPｺﾞｼｯｸM" w:eastAsia="HGPｺﾞｼｯｸM" w:hAnsi="ＭＳ Ｐ明朝" w:cstheme="minorBidi" w:hint="eastAsia"/>
-                                <w:color w:val="000000" w:themeColor="text1"/>
-                                <w:kern w:val="24"/>
-                                <w:sz w:val="22"/>
-                                <w:szCs w:val="22"/>
-                              </w:rPr>
-                              <w:t xml:space="preserve">この 作品 は </w:t>
-                            </w:r>
-                            <w:hyperlink r:id="rId9" w:history="1">
-                              <w:r>
-                                <w:rPr>
-                                  <w:rStyle w:val="a8"/>
-                                  <w:rFonts w:ascii="HGPｺﾞｼｯｸM" w:eastAsia="HGPｺﾞｼｯｸM" w:hAnsi="ＭＳ Ｐ明朝" w:cstheme="minorBidi" w:hint="eastAsia"/>
-                                  <w:kern w:val="24"/>
-                                  <w:sz w:val="22"/>
-                                  <w:szCs w:val="22"/>
-                                </w:rPr>
-                                <w:t xml:space="preserve">クリエイティブ・コモンズ 表示 </w:t>
-                              </w:r>
-                            </w:hyperlink>
-                            <w:hyperlink r:id="rId10" w:history="1">
-                              <w:r>
-                                <w:rPr>
-                                  <w:rStyle w:val="a8"/>
-                                  <w:rFonts w:ascii="HGPｺﾞｼｯｸM" w:eastAsia="HGPｺﾞｼｯｸM" w:hAnsi="ＭＳ Ｐ明朝" w:cstheme="minorBidi" w:hint="eastAsia"/>
-                                  <w:kern w:val="24"/>
-                                  <w:sz w:val="22"/>
-                                  <w:szCs w:val="22"/>
-                                </w:rPr>
-                                <w:t xml:space="preserve">- </w:t>
-                              </w:r>
-                            </w:hyperlink>
-                            <w:hyperlink r:id="rId11" w:history="1">
-                              <w:r>
-                                <w:rPr>
-                                  <w:rStyle w:val="a8"/>
-                                  <w:rFonts w:ascii="HGPｺﾞｼｯｸM" w:eastAsia="HGPｺﾞｼｯｸM" w:hAnsi="ＭＳ Ｐ明朝" w:cstheme="minorBidi" w:hint="eastAsia"/>
-                                  <w:kern w:val="24"/>
-                                  <w:sz w:val="22"/>
-                                  <w:szCs w:val="22"/>
-                                </w:rPr>
-                                <w:t xml:space="preserve">継承 </w:t>
-                              </w:r>
-                            </w:hyperlink>
-                            <w:hyperlink r:id="rId12" w:history="1">
-                              <w:r>
-                                <w:rPr>
-                                  <w:rStyle w:val="a8"/>
-                                  <w:rFonts w:ascii="HGPｺﾞｼｯｸM" w:eastAsia="HGPｺﾞｼｯｸM" w:hAnsi="ＭＳ Ｐ明朝" w:cstheme="minorBidi" w:hint="eastAsia"/>
-                                  <w:kern w:val="24"/>
-                                  <w:sz w:val="22"/>
-                                  <w:szCs w:val="22"/>
-                                </w:rPr>
-                                <w:t xml:space="preserve">4.0 </w:t>
-                              </w:r>
-                            </w:hyperlink>
-                            <w:hyperlink r:id="rId13" w:history="1">
-                              <w:r>
-                                <w:rPr>
-                                  <w:rStyle w:val="a8"/>
-                                  <w:rFonts w:ascii="HGPｺﾞｼｯｸM" w:eastAsia="HGPｺﾞｼｯｸM" w:hAnsi="ＭＳ Ｐ明朝" w:cstheme="minorBidi" w:hint="eastAsia"/>
-                                  <w:kern w:val="24"/>
-                                  <w:sz w:val="22"/>
-                                  <w:szCs w:val="22"/>
-                                </w:rPr>
-                                <w:t xml:space="preserve">国際 </w:t>
-                              </w:r>
-                            </w:hyperlink>
-                            <w:hyperlink r:id="rId14" w:history="1">
-                              <w:r>
-                                <w:rPr>
-                                  <w:rStyle w:val="a8"/>
-                                  <w:rFonts w:ascii="HGPｺﾞｼｯｸM" w:eastAsia="HGPｺﾞｼｯｸM" w:hAnsi="ＭＳ Ｐ明朝" w:cstheme="minorBidi" w:hint="eastAsia"/>
-                                  <w:kern w:val="24"/>
-                                  <w:sz w:val="22"/>
-                                  <w:szCs w:val="22"/>
-                                </w:rPr>
-                                <w:t>ライセンス</w:t>
-                              </w:r>
-                            </w:hyperlink>
-                            <w:r>
-                              <w:rPr>
-                                <w:rFonts w:ascii="HGPｺﾞｼｯｸM" w:eastAsia="HGPｺﾞｼｯｸM" w:hAnsi="ＭＳ Ｐ明朝" w:cstheme="minorBidi" w:hint="eastAsia"/>
-                                <w:color w:val="000000" w:themeColor="text1"/>
-                                <w:kern w:val="24"/>
-                                <w:sz w:val="22"/>
-                                <w:szCs w:val="22"/>
-                              </w:rPr>
-                              <w:t xml:space="preserve"> の下に提供されています。</w:t>
-                            </w:r>
-                          </w:p>
-                          <w:p>
-                            <w:pPr>
-                              <w:rPr>
-                                <w:rFonts w:hAnsi="ＭＳ Ｐ明朝"/>
-                                <w:sz w:val="22"/>
-                                <w:szCs w:val="22"/>
-                              </w:rPr>
-                            </w:pPr>
-                          </w:p>
-                        </w:txbxContent>
-                      </wps:txbx>
-                      <wps:bodyPr rot="0" spcFirstLastPara="0" vertOverflow="overflow" horzOverflow="overflow" vert="horz" wrap="square" lIns="91440" tIns="45720" rIns="91440" bIns="45720" numCol="1" spcCol="0" rtlCol="0" fromWordArt="0" anchor="t" anchorCtr="0" forceAA="0" compatLnSpc="1">
-                        <a:prstTxWarp prst="textNoShape">
-                          <a:avLst/>
-                        </a:prstTxWarp>
-                        <a:noAutofit/>
-                      </wps:bodyPr>
-                    </wps:wsp>
-                  </a:graphicData>
-                </a:graphic>
-                <wp14:sizeRelH relativeFrom="margin">
-                  <wp14:pctWidth>0</wp14:pctWidth>
-                </wp14:sizeRelH>
-                <wp14:sizeRelV relativeFrom="margin">
-                  <wp14:pctHeight>0</wp14:pctHeight>
-                </wp14:sizeRelV>
-              </wp:anchor>
-            </w:drawing>
-          </mc:Choice>
-          <mc:Fallback>
-            <w:pict>
-              <v:shape id="テキスト ボックス 2" o:spid="_x0000_s1027" type="#_x0000_t202" style="position:absolute;margin-left:3.9pt;margin-top:72.7pt;width:516.75pt;height:25.5pt;z-index:251662336;visibility:visible;mso-wrap-style:square;mso-width-percent:0;mso-height-percent:0;mso-wrap-distance-left:9pt;mso-wrap-distance-top:0;mso-wrap-distance-right:9pt;mso-wrap-distance-bottom:0;mso-position-horizontal:absolute;mso-position-horizontal-relative:text;mso-position-vertical:absolute;mso-position-vertical-relative:text;mso-width-percent:0;mso-height-percent:0;mso-width-relative:margin;mso-height-relative:margin;v-text-anchor:top" o:gfxdata="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" fillcolor="white [3201]" stroked="f" strokeweight=".5pt">
-                <v:textbox>
-                  <w:txbxContent>
-                    <w:p>
-                      <w:pPr>
-                        <w:pStyle w:val="Web"/>
-                        <w:spacing w:before="0" w:beforeAutospacing="0" w:after="0" w:afterAutospacing="0"/>
-                        <w:rPr>
-                          <w:rFonts w:ascii="HGPｺﾞｼｯｸM" w:eastAsia="HGPｺﾞｼｯｸM" w:hAnsi="ＭＳ Ｐ明朝" w:hint="eastAsia"/>
-                          <w:sz w:val="22"/>
-                          <w:szCs w:val="22"/>
-                        </w:rPr>
-                      </w:pPr>
-                      <w:r>
-                        <w:rPr>
-                          <w:rFonts w:ascii="HGPｺﾞｼｯｸM" w:eastAsia="HGPｺﾞｼｯｸM" w:hAnsi="ＭＳ Ｐ明朝" w:cstheme="minorBidi" w:hint="eastAsia"/>
-                          <w:color w:val="000000" w:themeColor="text1"/>
-                          <w:kern w:val="24"/>
-                          <w:sz w:val="22"/>
-                          <w:szCs w:val="22"/>
-                        </w:rPr>
-                        <w:t xml:space="preserve">この 作品 は </w:t>
-                      </w:r>
-                      <w:hyperlink r:id="rId16" w:history="1">
-                        <w:r>
-                          <w:rPr>
-                            <w:rStyle w:val="a8"/>
-                            <w:rFonts w:ascii="HGPｺﾞｼｯｸM" w:eastAsia="HGPｺﾞｼｯｸM" w:hAnsi="ＭＳ Ｐ明朝" w:cstheme="minorBidi" w:hint="eastAsia"/>
-                            <w:kern w:val="24"/>
-                            <w:sz w:val="22"/>
-                            <w:szCs w:val="22"/>
-                          </w:rPr>
-                          <w:t>クリ</w:t>
-                        </w:r>
-                        <w:r>
-                          <w:rPr>
-                            <w:rStyle w:val="a8"/>
-                            <w:rFonts w:ascii="HGPｺﾞｼｯｸM" w:eastAsia="HGPｺﾞｼｯｸM" w:hAnsi="ＭＳ Ｐ明朝" w:cstheme="minorBidi" w:hint="eastAsia"/>
-                            <w:kern w:val="24"/>
-                            <w:sz w:val="22"/>
-                            <w:szCs w:val="22"/>
-                          </w:rPr>
-                          <w:t>エ</w:t>
-                        </w:r>
-                        <w:r>
-                          <w:rPr>
-                            <w:rStyle w:val="a8"/>
-                            <w:rFonts w:ascii="HGPｺﾞｼｯｸM" w:eastAsia="HGPｺﾞｼｯｸM" w:hAnsi="ＭＳ Ｐ明朝" w:cstheme="minorBidi" w:hint="eastAsia"/>
-                            <w:kern w:val="24"/>
-                            <w:sz w:val="22"/>
-                            <w:szCs w:val="22"/>
-                          </w:rPr>
-                          <w:t xml:space="preserve">イティブ・コモンズ 表示 </w:t>
-                        </w:r>
-                      </w:hyperlink>
-                      <w:hyperlink r:id="rId17" w:history="1">
-                        <w:r>
-                          <w:rPr>
-                            <w:rStyle w:val="a8"/>
-                            <w:rFonts w:ascii="HGPｺﾞｼｯｸM" w:eastAsia="HGPｺﾞｼｯｸM" w:hAnsi="ＭＳ Ｐ明朝" w:cstheme="minorBidi" w:hint="eastAsia"/>
-                            <w:kern w:val="24"/>
-                            <w:sz w:val="22"/>
-                            <w:szCs w:val="22"/>
-                          </w:rPr>
-                          <w:t xml:space="preserve">- </w:t>
-                        </w:r>
-                      </w:hyperlink>
-                      <w:hyperlink r:id="rId18" w:history="1">
-                        <w:r>
-                          <w:rPr>
-                            <w:rStyle w:val="a8"/>
-                            <w:rFonts w:ascii="HGPｺﾞｼｯｸM" w:eastAsia="HGPｺﾞｼｯｸM" w:hAnsi="ＭＳ Ｐ明朝" w:cstheme="minorBidi" w:hint="eastAsia"/>
-                            <w:kern w:val="24"/>
-                            <w:sz w:val="22"/>
-                            <w:szCs w:val="22"/>
-                          </w:rPr>
-                          <w:t xml:space="preserve">継承 </w:t>
-                        </w:r>
-                      </w:hyperlink>
-                      <w:hyperlink r:id="rId19" w:history="1">
-                        <w:r>
-                          <w:rPr>
-                            <w:rStyle w:val="a8"/>
-                            <w:rFonts w:ascii="HGPｺﾞｼｯｸM" w:eastAsia="HGPｺﾞｼｯｸM" w:hAnsi="ＭＳ Ｐ明朝" w:cstheme="minorBidi" w:hint="eastAsia"/>
-                            <w:kern w:val="24"/>
-                            <w:sz w:val="22"/>
-                            <w:szCs w:val="22"/>
-                          </w:rPr>
-                          <w:t xml:space="preserve">4.0 </w:t>
-                        </w:r>
-                      </w:hyperlink>
-                      <w:hyperlink r:id="rId20" w:history="1">
-                        <w:r>
-                          <w:rPr>
-                            <w:rStyle w:val="a8"/>
-                            <w:rFonts w:ascii="HGPｺﾞｼｯｸM" w:eastAsia="HGPｺﾞｼｯｸM" w:hAnsi="ＭＳ Ｐ明朝" w:cstheme="minorBidi" w:hint="eastAsia"/>
-                            <w:kern w:val="24"/>
-                            <w:sz w:val="22"/>
-                            <w:szCs w:val="22"/>
-                          </w:rPr>
-                          <w:t xml:space="preserve">国際 </w:t>
-                        </w:r>
-                      </w:hyperlink>
-                      <w:hyperlink r:id="rId21" w:history="1">
-                        <w:r>
-                          <w:rPr>
-                            <w:rStyle w:val="a8"/>
-                            <w:rFonts w:ascii="HGPｺﾞｼｯｸM" w:eastAsia="HGPｺﾞｼｯｸM" w:hAnsi="ＭＳ Ｐ明朝" w:cstheme="minorBidi" w:hint="eastAsia"/>
-                            <w:kern w:val="24"/>
-                            <w:sz w:val="22"/>
-                            <w:szCs w:val="22"/>
-                          </w:rPr>
-                          <w:t>ライセンス</w:t>
-                        </w:r>
-                      </w:hyperlink>
-                      <w:r>
-                        <w:rPr>
-                          <w:rFonts w:ascii="HGPｺﾞｼｯｸM" w:eastAsia="HGPｺﾞｼｯｸM" w:hAnsi="ＭＳ Ｐ明朝" w:cstheme="minorBidi" w:hint="eastAsia"/>
-                          <w:color w:val="000000" w:themeColor="text1"/>
-                          <w:kern w:val="24"/>
-                          <w:sz w:val="22"/>
-                          <w:szCs w:val="22"/>
-                        </w:rPr>
-                        <w:t xml:space="preserve"> の下に提供されています。</w:t>
-                      </w:r>
-                    </w:p>
-                    <w:p>
-                      <w:pPr>
-                        <w:rPr>
-                          <w:rFonts w:hAnsi="ＭＳ Ｐ明朝" w:hint="eastAsia"/>
-                          <w:sz w:val="22"/>
-                          <w:szCs w:val="22"/>
-                        </w:rPr>
-                      </w:pPr>
-                    </w:p>
-                  </w:txbxContent>
-                </v:textbox>
-              </v:shape>
-            </w:pict>
-          </mc:Fallback>
-        </mc:AlternateContent>
-      </w:r>
-      <w:r>
-        <w:rPr>
-          <w:rFonts w:hAnsi="ＭＳ Ｐ明朝"/>
-          <w:noProof/>
-        </w:rPr>
-        <w:drawing>
-          <wp:anchor distT="0" distB="0" distL="114300" distR="114300" simplePos="0" relativeHeight="251660288" behindDoc="0" locked="0" layoutInCell="1" allowOverlap="1" wp14:anchorId="7D389561" wp14:editId="7EC79EE6">
-            <wp:simplePos x="0" y="0"/>
-            <wp:positionH relativeFrom="column">
-              <wp:posOffset>59055</wp:posOffset>
-            </wp:positionH>
-            <wp:positionV relativeFrom="paragraph">
-              <wp:posOffset>628015</wp:posOffset>
-            </wp:positionV>
-            <wp:extent cx="837565" cy="294640"/>
-            <wp:effectExtent l="0" t="0" r="635" b="0"/>
-            <wp:wrapNone/>
-            <wp:docPr id="30" name="図 30">
-              <a:hlinkClick xmlns:a="http://schemas.openxmlformats.org/drawingml/2006/main" r:id="rId13"/>
-            </wp:docPr>
-            <wp:cNvGraphicFramePr>
-              <a:graphicFrameLocks xmlns:a="http://schemas.openxmlformats.org/drawingml/2006/main" noChangeAspect="1"/>
-            </wp:cNvGraphicFramePr>
-            <a:graphic xmlns:a="http://schemas.openxmlformats.org/drawingml/2006/main">
-              <a:graphicData uri="http://schemas.openxmlformats.org/drawingml/2006/picture">
-                <pic:pic xmlns:pic="http://schemas.openxmlformats.org/drawingml/2006/picture">
-                  <pic:nvPicPr>
-                    <pic:cNvPr id="0" name="クリエイティブ・コモンズ４．０.png"/>
-                    <pic:cNvPicPr/>
-                  </pic:nvPicPr>
-                  <pic:blipFill>
-                    <a:blip r:embed="rId22">
-                      <a:extLst>
-                        <a:ext uri="{28A0092B-C50C-407E-A947-70E740481C1C}">
-                          <a14:useLocalDpi xmlns:a14="http://schemas.microsoft.com/office/drawing/2010/main" val="0"/>
-                        </a:ext>
-                      </a:extLst>
-                    </a:blip>
-                    <a:stretch>
-                      <a:fillRect/>
-                    </a:stretch>
-                  </pic:blipFill>
-                  <pic:spPr>
-                    <a:xfrm>
-                      <a:off x="0" y="0"/>
-                      <a:ext cx="837565" cy="294640"/>
-                    </a:xfrm>
-                    <a:prstGeom prst="rect">
-                      <a:avLst/>
-                    </a:prstGeom>
-                  </pic:spPr>
-                </pic:pic>
-              </a:graphicData>
-            </a:graphic>
-            <wp14:sizeRelH relativeFrom="margin">
-              <wp14:pctWidth>0</wp14:pctWidth>
-            </wp14:sizeRelH>
-            <wp14:sizeRelV relativeFrom="margin">
-              <wp14:pctHeight>0</wp14:pctHeight>
-            </wp14:sizeRelV>
-          </wp:anchor>
-        </w:drawing>
-      </w:r>
     </w:p>
     <w:p>
       <w:pPr>
@@ -1162,7 +523,6 @@
           <w:rFonts w:hAnsi="ＭＳ Ｐ明朝" w:hint="eastAsia"/>
           <w:sz w:val="24"/>
         </w:rPr>
-        <w:lastRenderedPageBreak/>
         <w:t>変更履歴</w:t>
       </w:r>
     </w:p>
@@ -6170,7 +5530,6 @@
           <w:rFonts w:hint="eastAsia"/>
           <w:sz w:val="24"/>
         </w:rPr>
-        <w:lastRenderedPageBreak/>
         <w:t>目次</w:t>
       </w:r>
     </w:p>
@@ -6287,7 +5646,6 @@
           <w:rFonts w:hint="eastAsia"/>
           <w:sz w:val="24"/>
         </w:rPr>
-        <w:lastRenderedPageBreak/>
         <w:t>参考文献</w:t>
       </w:r>
     </w:p>
@@ -6344,7 +5702,7 @@
     </w:p>
     <w:p/>
     <w:sectPr>
-      <w:footerReference w:type="default" r:id="rId23"/>
+      <w:footerReference w:type="default" r:id="rId8"/>
       <w:pgSz w:w="16838" w:h="11906" w:orient="landscape" w:code="9"/>
       <w:pgMar w:top="851" w:right="567" w:bottom="567" w:left="567" w:header="567" w:footer="567" w:gutter="0"/>
       <w:pgBorders w:offsetFrom="page">
@@ -6359,7 +5717,7 @@
 </file>
 
 <file path=word/endnotes.xml><?xml version="1.0" encoding="utf-8"?>
-<w:endnotes xmlns:wpc="http://schemas.microsoft.com/office/word/2010/wordprocessingCanvas" xmlns:mc="http://schemas.openxmlformats.org/markup-compatibility/2006" xmlns:o="urn:schemas-microsoft-com:office:office" xmlns:r="http://schemas.openxmlformats.org/officeDocument/2006/relationships" xmlns:m="http://schemas.openxmlformats.org/officeDocument/2006/math" xmlns:v="urn:schemas-microsoft-com:vml" xmlns:wp14="http://schemas.microsoft.com/office/word/2010/wordprocessingDrawing" xmlns:wp="http://schemas.openxmlformats.org/drawingml/2006/wordprocessingDrawing" xmlns:w10="urn:schemas-microsoft-com:office:word" xmlns:w="http://schemas.openxmlformats.org/wordprocessingml/2006/main" xmlns:w14="http://schemas.microsoft.com/office/word/2010/wordml" xmlns:wpg="http://schemas.microsoft.com/office/word/2010/wordprocessingGroup" xmlns:wpi="http://schemas.microsoft.com/office/word/2010/wordprocessingInk" xmlns:wne="http://schemas.microsoft.com/office/word/2006/wordml" xmlns:wps="http://schemas.microsoft.com/office/word/2010/wordprocessingShape" mc:Ignorable="w14 wp14">
+<w:endnotes xmlns:wpc="http://schemas.microsoft.com/office/word/2010/wordprocessingCanvas" xmlns:cx="http://schemas.microsoft.com/office/drawing/2014/chartex" xmlns:cx1="http://schemas.microsoft.com/office/drawing/2015/9/8/chartex" xmlns:cx2="http://schemas.microsoft.com/office/drawing/2015/10/21/chartex" xmlns:cx3="http://schemas.microsoft.com/office/drawing/2016/5/9/chartex" xmlns:cx4="http://schemas.microsoft.com/office/drawing/2016/5/10/chartex" xmlns:cx5="http://schemas.microsoft.com/office/drawing/2016/5/11/chartex" xmlns:cx6="http://schemas.microsoft.com/office/drawing/2016/5/12/chartex" xmlns:cx7="http://schemas.microsoft.com/office/drawing/2016/5/13/chartex" xmlns:cx8="http://schemas.microsoft.com/office/drawing/2016/5/14/chartex" xmlns:mc="http://schemas.openxmlformats.org/markup-compatibility/2006" xmlns:aink="http://schemas.microsoft.com/office/drawing/2016/ink" xmlns:am3d="http://schemas.microsoft.com/office/drawing/2017/model3d" xmlns:o="urn:schemas-microsoft-com:office:office" xmlns:r="http://schemas.openxmlformats.org/officeDocument/2006/relationships" xmlns:m="http://schemas.openxmlformats.org/officeDocument/2006/math" xmlns:v="urn:schemas-microsoft-com:vml" xmlns:wp14="http://schemas.microsoft.com/office/word/2010/wordprocessingDrawing" xmlns:wp="http://schemas.openxmlformats.org/drawingml/2006/wordprocessingDrawing" xmlns:w10="urn:schemas-microsoft-com:office:word" xmlns:w="http://schemas.openxmlformats.org/wordprocessingml/2006/main" xmlns:w14="http://schemas.microsoft.com/office/word/2010/wordml" xmlns:w15="http://schemas.microsoft.com/office/word/2012/wordml" xmlns:w16cid="http://schemas.microsoft.com/office/word/2016/wordml/cid" xmlns:w16se="http://schemas.microsoft.com/office/word/2015/wordml/symex" xmlns:wpg="http://schemas.microsoft.com/office/word/2010/wordprocessingGroup" xmlns:wpi="http://schemas.microsoft.com/office/word/2010/wordprocessingInk" xmlns:wne="http://schemas.microsoft.com/office/word/2006/wordml" xmlns:wps="http://schemas.microsoft.com/office/word/2010/wordprocessingShape" mc:Ignorable="w14 w15 w16se w16cid wp14">
   <w:endnote w:type="separator" w:id="-1">
     <w:p>
       <w:r>
@@ -6378,7 +5736,7 @@
 </file>
 
 <file path=word/footer1.xml><?xml version="1.0" encoding="utf-8"?>
-<w:ftr xmlns:wpc="http://schemas.microsoft.com/office/word/2010/wordprocessingCanvas" xmlns:mc="http://schemas.openxmlformats.org/markup-compatibility/2006" xmlns:o="urn:schemas-microsoft-com:office:office" xmlns:r="http://schemas.openxmlformats.org/officeDocument/2006/relationships" xmlns:m="http://schemas.openxmlformats.org/officeDocument/2006/math" xmlns:v="urn:schemas-microsoft-com:vml" xmlns:wp14="http://schemas.microsoft.com/office/word/2010/wordprocessingDrawing" xmlns:wp="http://schemas.openxmlformats.org/drawingml/2006/wordprocessingDrawing" xmlns:w10="urn:schemas-microsoft-com:office:word" xmlns:w="http://schemas.openxmlformats.org/wordprocessingml/2006/main" xmlns:w14="http://schemas.microsoft.com/office/word/2010/wordml" xmlns:wpg="http://schemas.microsoft.com/office/word/2010/wordprocessingGroup" xmlns:wpi="http://schemas.microsoft.com/office/word/2010/wordprocessingInk" xmlns:wne="http://schemas.microsoft.com/office/word/2006/wordml" xmlns:wps="http://schemas.microsoft.com/office/word/2010/wordprocessingShape" mc:Ignorable="w14 wp14">
+<w:ftr xmlns:wpc="http://schemas.microsoft.com/office/word/2010/wordprocessingCanvas" xmlns:cx="http://schemas.microsoft.com/office/drawing/2014/chartex" xmlns:cx1="http://schemas.microsoft.com/office/drawing/2015/9/8/chartex" xmlns:cx2="http://schemas.microsoft.com/office/drawing/2015/10/21/chartex" xmlns:cx3="http://schemas.microsoft.com/office/drawing/2016/5/9/chartex" xmlns:cx4="http://schemas.microsoft.com/office/drawing/2016/5/10/chartex" xmlns:cx5="http://schemas.microsoft.com/office/drawing/2016/5/11/chartex" xmlns:cx6="http://schemas.microsoft.com/office/drawing/2016/5/12/chartex" xmlns:cx7="http://schemas.microsoft.com/office/drawing/2016/5/13/chartex" xmlns:cx8="http://schemas.microsoft.com/office/drawing/2016/5/14/chartex" xmlns:mc="http://schemas.openxmlformats.org/markup-compatibility/2006" xmlns:aink="http://schemas.microsoft.com/office/drawing/2016/ink" xmlns:am3d="http://schemas.microsoft.com/office/drawing/2017/model3d" xmlns:o="urn:schemas-microsoft-com:office:office" xmlns:r="http://schemas.openxmlformats.org/officeDocument/2006/relationships" xmlns:m="http://schemas.openxmlformats.org/officeDocument/2006/math" xmlns:v="urn:schemas-microsoft-com:vml" xmlns:wp14="http://schemas.microsoft.com/office/word/2010/wordprocessingDrawing" xmlns:wp="http://schemas.openxmlformats.org/drawingml/2006/wordprocessingDrawing" xmlns:w10="urn:schemas-microsoft-com:office:word" xmlns:w="http://schemas.openxmlformats.org/wordprocessingml/2006/main" xmlns:w14="http://schemas.microsoft.com/office/word/2010/wordml" xmlns:w15="http://schemas.microsoft.com/office/word/2012/wordml" xmlns:w16cid="http://schemas.microsoft.com/office/word/2016/wordml/cid" xmlns:w16se="http://schemas.microsoft.com/office/word/2015/wordml/symex" xmlns:wpg="http://schemas.microsoft.com/office/word/2010/wordprocessingGroup" xmlns:wpi="http://schemas.microsoft.com/office/word/2010/wordprocessingInk" xmlns:wne="http://schemas.microsoft.com/office/word/2006/wordml" xmlns:wps="http://schemas.microsoft.com/office/word/2010/wordprocessingShape" mc:Ignorable="w14 w15 w16se w16cid wp14">
   <w:p>
     <w:pPr>
       <w:pStyle w:val="a6"/>
@@ -6410,7 +5768,7 @@
       <mc:AlternateContent>
         <mc:Choice Requires="wps">
           <w:drawing>
-            <wp:anchor distT="0" distB="0" distL="114300" distR="114300" simplePos="0" relativeHeight="251656192" behindDoc="0" locked="0" layoutInCell="1" allowOverlap="1" wp14:anchorId="647ED87A" wp14:editId="7143A41F">
+            <wp:anchor distT="0" distB="0" distL="114300" distR="114300" simplePos="0" relativeHeight="251656192" behindDoc="0" locked="0" layoutInCell="1" allowOverlap="1" wp14:anchorId="0D8C842B" wp14:editId="62B726A8">
               <wp:simplePos x="0" y="0"/>
               <wp:positionH relativeFrom="column">
                 <wp:posOffset>-29845</wp:posOffset>
@@ -6471,7 +5829,7 @@
         </mc:Choice>
         <mc:Fallback>
           <w:pict>
-            <v:line id="Line 4" o:spid="_x0000_s1026" style="position:absolute;left:0;text-align:left;z-index:251656192;visibility:visible;mso-wrap-style:square;mso-width-percent:0;mso-height-percent:0;mso-wrap-distance-left:9pt;mso-wrap-distance-top:0;mso-wrap-distance-right:9pt;mso-wrap-distance-bottom:0;mso-position-horizontal:absolute;mso-position-horizontal-relative:text;mso-position-vertical:absolute;mso-position-vertical-relative:text;mso-width-percent:0;mso-height-percent:0;mso-width-relative:page;mso-height-relative:page" from="-2.35pt,.25pt" to="788.65pt,.25pt" o:gfxdata="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" strokeweight="4.5pt">
+            <v:line w14:anchorId="63B49B39" id="Line 4" o:spid="_x0000_s1026" style="position:absolute;left:0;text-align:left;z-index:251656192;visibility:visible;mso-wrap-style:square;mso-width-percent:0;mso-height-percent:0;mso-wrap-distance-left:9pt;mso-wrap-distance-top:0;mso-wrap-distance-right:9pt;mso-wrap-distance-bottom:0;mso-position-horizontal:absolute;mso-position-horizontal-relative:text;mso-position-vertical:absolute;mso-position-vertical-relative:text;mso-width-percent:0;mso-height-percent:0;mso-width-relative:page;mso-height-relative:page" from="-2.35pt,.25pt" to="788.65pt,.25pt" o:gfxdata="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" strokeweight="4.5pt">
               <v:stroke linestyle="thickThin"/>
             </v:line>
           </w:pict>
@@ -6490,7 +5848,7 @@
 </file>
 
 <file path=word/footnotes.xml><?xml version="1.0" encoding="utf-8"?>
-<w:footnotes xmlns:wpc="http://schemas.microsoft.com/office/word/2010/wordprocessingCanvas" xmlns:mc="http://schemas.openxmlformats.org/markup-compatibility/2006" xmlns:o="urn:schemas-microsoft-com:office:office" xmlns:r="http://schemas.openxmlformats.org/officeDocument/2006/relationships" xmlns:m="http://schemas.openxmlformats.org/officeDocument/2006/math" xmlns:v="urn:schemas-microsoft-com:vml" xmlns:wp14="http://schemas.microsoft.com/office/word/2010/wordprocessingDrawing" xmlns:wp="http://schemas.openxmlformats.org/drawingml/2006/wordprocessingDrawing" xmlns:w10="urn:schemas-microsoft-com:office:word" xmlns:w="http://schemas.openxmlformats.org/wordprocessingml/2006/main" xmlns:w14="http://schemas.microsoft.com/office/word/2010/wordml" xmlns:wpg="http://schemas.microsoft.com/office/word/2010/wordprocessingGroup" xmlns:wpi="http://schemas.microsoft.com/office/word/2010/wordprocessingInk" xmlns:wne="http://schemas.microsoft.com/office/word/2006/wordml" xmlns:wps="http://schemas.microsoft.com/office/word/2010/wordprocessingShape" mc:Ignorable="w14 wp14">
+<w:footnotes xmlns:wpc="http://schemas.microsoft.com/office/word/2010/wordprocessingCanvas" xmlns:cx="http://schemas.microsoft.com/office/drawing/2014/chartex" xmlns:cx1="http://schemas.microsoft.com/office/drawing/2015/9/8/chartex" xmlns:cx2="http://schemas.microsoft.com/office/drawing/2015/10/21/chartex" xmlns:cx3="http://schemas.microsoft.com/office/drawing/2016/5/9/chartex" xmlns:cx4="http://schemas.microsoft.com/office/drawing/2016/5/10/chartex" xmlns:cx5="http://schemas.microsoft.com/office/drawing/2016/5/11/chartex" xmlns:cx6="http://schemas.microsoft.com/office/drawing/2016/5/12/chartex" xmlns:cx7="http://schemas.microsoft.com/office/drawing/2016/5/13/chartex" xmlns:cx8="http://schemas.microsoft.com/office/drawing/2016/5/14/chartex" xmlns:mc="http://schemas.openxmlformats.org/markup-compatibility/2006" xmlns:aink="http://schemas.microsoft.com/office/drawing/2016/ink" xmlns:am3d="http://schemas.microsoft.com/office/drawing/2017/model3d" xmlns:o="urn:schemas-microsoft-com:office:office" xmlns:r="http://schemas.openxmlformats.org/officeDocument/2006/relationships" xmlns:m="http://schemas.openxmlformats.org/officeDocument/2006/math" xmlns:v="urn:schemas-microsoft-com:vml" xmlns:wp14="http://schemas.microsoft.com/office/word/2010/wordprocessingDrawing" xmlns:wp="http://schemas.openxmlformats.org/drawingml/2006/wordprocessingDrawing" xmlns:w10="urn:schemas-microsoft-com:office:word" xmlns:w="http://schemas.openxmlformats.org/wordprocessingml/2006/main" xmlns:w14="http://schemas.microsoft.com/office/word/2010/wordml" xmlns:w15="http://schemas.microsoft.com/office/word/2012/wordml" xmlns:w16cid="http://schemas.microsoft.com/office/word/2016/wordml/cid" xmlns:w16se="http://schemas.microsoft.com/office/word/2015/wordml/symex" xmlns:wpg="http://schemas.microsoft.com/office/word/2010/wordprocessingGroup" xmlns:wpi="http://schemas.microsoft.com/office/word/2010/wordprocessingInk" xmlns:wne="http://schemas.microsoft.com/office/word/2006/wordml" xmlns:wps="http://schemas.microsoft.com/office/word/2010/wordprocessingShape" mc:Ignorable="w14 w15 w16se w16cid wp14">
   <w:footnote w:type="separator" w:id="-1">
     <w:p>
       <w:r>
@@ -6509,8 +5867,8 @@
 </file>
 
 <file path=word/numbering.xml><?xml version="1.0" encoding="utf-8"?>
-<w:numbering xmlns:wpc="http://schemas.microsoft.com/office/word/2010/wordprocessingCanvas" xmlns:mc="http://schemas.openxmlformats.org/markup-compatibility/2006" xmlns:o="urn:schemas-microsoft-com:office:office" xmlns:r="http://schemas.openxmlformats.org/officeDocument/2006/relationships" xmlns:m="http://schemas.openxmlformats.org/officeDocument/2006/math" xmlns:v="urn:schemas-microsoft-com:vml" xmlns:wp14="http://schemas.microsoft.com/office/word/2010/wordprocessingDrawing" xmlns:wp="http://schemas.openxmlformats.org/drawingml/2006/wordprocessingDrawing" xmlns:w10="urn:schemas-microsoft-com:office:word" xmlns:w="http://schemas.openxmlformats.org/wordprocessingml/2006/main" xmlns:w14="http://schemas.microsoft.com/office/word/2010/wordml" xmlns:wpg="http://schemas.microsoft.com/office/word/2010/wordprocessingGroup" xmlns:wpi="http://schemas.microsoft.com/office/word/2010/wordprocessingInk" xmlns:wne="http://schemas.microsoft.com/office/word/2006/wordml" xmlns:wps="http://schemas.microsoft.com/office/word/2010/wordprocessingShape" mc:Ignorable="w14 wp14">
-  <w:abstractNum w:abstractNumId="0">
+<w:numbering xmlns:wpc="http://schemas.microsoft.com/office/word/2010/wordprocessingCanvas" xmlns:cx="http://schemas.microsoft.com/office/drawing/2014/chartex" xmlns:cx1="http://schemas.microsoft.com/office/drawing/2015/9/8/chartex" xmlns:cx2="http://schemas.microsoft.com/office/drawing/2015/10/21/chartex" xmlns:cx3="http://schemas.microsoft.com/office/drawing/2016/5/9/chartex" xmlns:cx4="http://schemas.microsoft.com/office/drawing/2016/5/10/chartex" xmlns:cx5="http://schemas.microsoft.com/office/drawing/2016/5/11/chartex" xmlns:cx6="http://schemas.microsoft.com/office/drawing/2016/5/12/chartex" xmlns:cx7="http://schemas.microsoft.com/office/drawing/2016/5/13/chartex" xmlns:cx8="http://schemas.microsoft.com/office/drawing/2016/5/14/chartex" xmlns:mc="http://schemas.openxmlformats.org/markup-compatibility/2006" xmlns:aink="http://schemas.microsoft.com/office/drawing/2016/ink" xmlns:am3d="http://schemas.microsoft.com/office/drawing/2017/model3d" xmlns:o="urn:schemas-microsoft-com:office:office" xmlns:r="http://schemas.openxmlformats.org/officeDocument/2006/relationships" xmlns:m="http://schemas.openxmlformats.org/officeDocument/2006/math" xmlns:v="urn:schemas-microsoft-com:vml" xmlns:wp14="http://schemas.microsoft.com/office/word/2010/wordprocessingDrawing" xmlns:wp="http://schemas.openxmlformats.org/drawingml/2006/wordprocessingDrawing" xmlns:w10="urn:schemas-microsoft-com:office:word" xmlns:w="http://schemas.openxmlformats.org/wordprocessingml/2006/main" xmlns:w14="http://schemas.microsoft.com/office/word/2010/wordml" xmlns:w15="http://schemas.microsoft.com/office/word/2012/wordml" xmlns:w16cid="http://schemas.microsoft.com/office/word/2016/wordml/cid" xmlns:w16se="http://schemas.microsoft.com/office/word/2015/wordml/symex" xmlns:wpg="http://schemas.microsoft.com/office/word/2010/wordprocessingGroup" xmlns:wpi="http://schemas.microsoft.com/office/word/2010/wordprocessingInk" xmlns:wne="http://schemas.microsoft.com/office/word/2006/wordml" xmlns:wps="http://schemas.microsoft.com/office/word/2010/wordprocessingShape" mc:Ignorable="w14 w15 w16se w16cid wp14">
+  <w:abstractNum w:abstractNumId="0" w15:restartNumberingAfterBreak="0">
     <w:nsid w:val="0144342B"/>
     <w:multiLevelType w:val="hybridMultilevel"/>
     <w:tmpl w:val="368C226A"/>
@@ -6623,7 +5981,7 @@
       </w:rPr>
     </w:lvl>
   </w:abstractNum>
-  <w:abstractNum w:abstractNumId="1">
+  <w:abstractNum w:abstractNumId="1" w15:restartNumberingAfterBreak="0">
     <w:nsid w:val="04C40CAA"/>
     <w:multiLevelType w:val="hybridMultilevel"/>
     <w:tmpl w:val="1212C136"/>
@@ -6736,7 +6094,7 @@
       </w:rPr>
     </w:lvl>
   </w:abstractNum>
-  <w:abstractNum w:abstractNumId="2">
+  <w:abstractNum w:abstractNumId="2" w15:restartNumberingAfterBreak="0">
     <w:nsid w:val="0E3124FC"/>
     <w:multiLevelType w:val="hybridMultilevel"/>
     <w:tmpl w:val="4468B7B4"/>
@@ -6849,7 +6207,7 @@
       </w:rPr>
     </w:lvl>
   </w:abstractNum>
-  <w:abstractNum w:abstractNumId="3">
+  <w:abstractNum w:abstractNumId="3" w15:restartNumberingAfterBreak="0">
     <w:nsid w:val="10DA3097"/>
     <w:multiLevelType w:val="hybridMultilevel"/>
     <w:tmpl w:val="A0347710"/>
@@ -6962,7 +6320,7 @@
       </w:rPr>
     </w:lvl>
   </w:abstractNum>
-  <w:abstractNum w:abstractNumId="4">
+  <w:abstractNum w:abstractNumId="4" w15:restartNumberingAfterBreak="0">
     <w:nsid w:val="15133A4A"/>
     <w:multiLevelType w:val="hybridMultilevel"/>
     <w:tmpl w:val="EAD6B8F0"/>
@@ -7075,7 +6433,7 @@
       </w:rPr>
     </w:lvl>
   </w:abstractNum>
-  <w:abstractNum w:abstractNumId="5">
+  <w:abstractNum w:abstractNumId="5" w15:restartNumberingAfterBreak="0">
     <w:nsid w:val="1DD80B9A"/>
     <w:multiLevelType w:val="hybridMultilevel"/>
     <w:tmpl w:val="84064B98"/>
@@ -7188,7 +6546,7 @@
       </w:rPr>
     </w:lvl>
   </w:abstractNum>
-  <w:abstractNum w:abstractNumId="6">
+  <w:abstractNum w:abstractNumId="6" w15:restartNumberingAfterBreak="0">
     <w:nsid w:val="21CF497F"/>
     <w:multiLevelType w:val="hybridMultilevel"/>
     <w:tmpl w:val="AE740982"/>
@@ -7301,7 +6659,7 @@
       </w:rPr>
     </w:lvl>
   </w:abstractNum>
-  <w:abstractNum w:abstractNumId="7">
+  <w:abstractNum w:abstractNumId="7" w15:restartNumberingAfterBreak="0">
     <w:nsid w:val="23830DD9"/>
     <w:multiLevelType w:val="hybridMultilevel"/>
     <w:tmpl w:val="624674E6"/>
@@ -7414,7 +6772,7 @@
       </w:rPr>
     </w:lvl>
   </w:abstractNum>
-  <w:abstractNum w:abstractNumId="8">
+  <w:abstractNum w:abstractNumId="8" w15:restartNumberingAfterBreak="0">
     <w:nsid w:val="267E7AA3"/>
     <w:multiLevelType w:val="hybridMultilevel"/>
     <w:tmpl w:val="E2567FA4"/>
@@ -7527,7 +6885,7 @@
       </w:rPr>
     </w:lvl>
   </w:abstractNum>
-  <w:abstractNum w:abstractNumId="9">
+  <w:abstractNum w:abstractNumId="9" w15:restartNumberingAfterBreak="0">
     <w:nsid w:val="2CC1154C"/>
     <w:multiLevelType w:val="hybridMultilevel"/>
     <w:tmpl w:val="91FE614A"/>
@@ -7640,7 +6998,7 @@
       </w:rPr>
     </w:lvl>
   </w:abstractNum>
-  <w:abstractNum w:abstractNumId="10">
+  <w:abstractNum w:abstractNumId="10" w15:restartNumberingAfterBreak="0">
     <w:nsid w:val="2E0A6918"/>
     <w:multiLevelType w:val="hybridMultilevel"/>
     <w:tmpl w:val="FF46DC58"/>
@@ -7753,7 +7111,7 @@
       </w:rPr>
     </w:lvl>
   </w:abstractNum>
-  <w:abstractNum w:abstractNumId="11">
+  <w:abstractNum w:abstractNumId="11" w15:restartNumberingAfterBreak="0">
     <w:nsid w:val="2FA8798E"/>
     <w:multiLevelType w:val="hybridMultilevel"/>
     <w:tmpl w:val="0CE64484"/>
@@ -7866,7 +7224,7 @@
       </w:rPr>
     </w:lvl>
   </w:abstractNum>
-  <w:abstractNum w:abstractNumId="12">
+  <w:abstractNum w:abstractNumId="12" w15:restartNumberingAfterBreak="0">
     <w:nsid w:val="302D5A2F"/>
     <w:multiLevelType w:val="hybridMultilevel"/>
     <w:tmpl w:val="299484D4"/>
@@ -7979,7 +7337,7 @@
       </w:rPr>
     </w:lvl>
   </w:abstractNum>
-  <w:abstractNum w:abstractNumId="13">
+  <w:abstractNum w:abstractNumId="13" w15:restartNumberingAfterBreak="0">
     <w:nsid w:val="37660EED"/>
     <w:multiLevelType w:val="hybridMultilevel"/>
     <w:tmpl w:val="87F0801E"/>
@@ -8092,7 +7450,7 @@
       </w:rPr>
     </w:lvl>
   </w:abstractNum>
-  <w:abstractNum w:abstractNumId="14">
+  <w:abstractNum w:abstractNumId="14" w15:restartNumberingAfterBreak="0">
     <w:nsid w:val="4F147572"/>
     <w:multiLevelType w:val="hybridMultilevel"/>
     <w:tmpl w:val="8346BE4A"/>
@@ -8204,7 +7562,7 @@
       </w:rPr>
     </w:lvl>
   </w:abstractNum>
-  <w:abstractNum w:abstractNumId="15">
+  <w:abstractNum w:abstractNumId="15" w15:restartNumberingAfterBreak="0">
     <w:nsid w:val="4FB111FB"/>
     <w:multiLevelType w:val="hybridMultilevel"/>
     <w:tmpl w:val="F2625AB2"/>
@@ -8317,7 +7675,7 @@
       </w:rPr>
     </w:lvl>
   </w:abstractNum>
-  <w:abstractNum w:abstractNumId="16">
+  <w:abstractNum w:abstractNumId="16" w15:restartNumberingAfterBreak="0">
     <w:nsid w:val="53B33FC7"/>
     <w:multiLevelType w:val="hybridMultilevel"/>
     <w:tmpl w:val="9402910C"/>
@@ -8406,7 +7764,7 @@
       </w:pPr>
     </w:lvl>
   </w:abstractNum>
-  <w:abstractNum w:abstractNumId="17">
+  <w:abstractNum w:abstractNumId="17" w15:restartNumberingAfterBreak="0">
     <w:nsid w:val="5473789B"/>
     <w:multiLevelType w:val="hybridMultilevel"/>
     <w:tmpl w:val="4C2C9426"/>
@@ -8519,7 +7877,7 @@
       </w:rPr>
     </w:lvl>
   </w:abstractNum>
-  <w:abstractNum w:abstractNumId="18">
+  <w:abstractNum w:abstractNumId="18" w15:restartNumberingAfterBreak="0">
     <w:nsid w:val="54BA2BDD"/>
     <w:multiLevelType w:val="hybridMultilevel"/>
     <w:tmpl w:val="0978C45E"/>
@@ -8632,7 +7990,7 @@
       </w:rPr>
     </w:lvl>
   </w:abstractNum>
-  <w:abstractNum w:abstractNumId="19">
+  <w:abstractNum w:abstractNumId="19" w15:restartNumberingAfterBreak="0">
     <w:nsid w:val="564C7B9F"/>
     <w:multiLevelType w:val="hybridMultilevel"/>
     <w:tmpl w:val="AB8CB00C"/>
@@ -8745,7 +8103,7 @@
       </w:rPr>
     </w:lvl>
   </w:abstractNum>
-  <w:abstractNum w:abstractNumId="20">
+  <w:abstractNum w:abstractNumId="20" w15:restartNumberingAfterBreak="0">
     <w:nsid w:val="58D7073B"/>
     <w:multiLevelType w:val="hybridMultilevel"/>
     <w:tmpl w:val="3B1AA47C"/>
@@ -8858,7 +8216,7 @@
       </w:rPr>
     </w:lvl>
   </w:abstractNum>
-  <w:abstractNum w:abstractNumId="21">
+  <w:abstractNum w:abstractNumId="21" w15:restartNumberingAfterBreak="0">
     <w:nsid w:val="5E1B0AEA"/>
     <w:multiLevelType w:val="hybridMultilevel"/>
     <w:tmpl w:val="DEEEE27A"/>
@@ -8971,7 +8329,7 @@
       </w:rPr>
     </w:lvl>
   </w:abstractNum>
-  <w:abstractNum w:abstractNumId="22">
+  <w:abstractNum w:abstractNumId="22" w15:restartNumberingAfterBreak="0">
     <w:nsid w:val="65681EFB"/>
     <w:multiLevelType w:val="hybridMultilevel"/>
     <w:tmpl w:val="6E0A1686"/>
@@ -9084,7 +8442,7 @@
       </w:rPr>
     </w:lvl>
   </w:abstractNum>
-  <w:abstractNum w:abstractNumId="23">
+  <w:abstractNum w:abstractNumId="23" w15:restartNumberingAfterBreak="0">
     <w:nsid w:val="65C206AD"/>
     <w:multiLevelType w:val="hybridMultilevel"/>
     <w:tmpl w:val="A6186B30"/>
@@ -9197,7 +8555,7 @@
       </w:rPr>
     </w:lvl>
   </w:abstractNum>
-  <w:abstractNum w:abstractNumId="24">
+  <w:abstractNum w:abstractNumId="24" w15:restartNumberingAfterBreak="0">
     <w:nsid w:val="6A993D1A"/>
     <w:multiLevelType w:val="hybridMultilevel"/>
     <w:tmpl w:val="8B56C734"/>
@@ -9310,7 +8668,7 @@
       </w:rPr>
     </w:lvl>
   </w:abstractNum>
-  <w:abstractNum w:abstractNumId="25">
+  <w:abstractNum w:abstractNumId="25" w15:restartNumberingAfterBreak="0">
     <w:nsid w:val="6B6021A5"/>
     <w:multiLevelType w:val="hybridMultilevel"/>
     <w:tmpl w:val="FFB8D2BA"/>
@@ -9423,7 +8781,7 @@
       </w:rPr>
     </w:lvl>
   </w:abstractNum>
-  <w:abstractNum w:abstractNumId="26">
+  <w:abstractNum w:abstractNumId="26" w15:restartNumberingAfterBreak="0">
     <w:nsid w:val="6F61336A"/>
     <w:multiLevelType w:val="hybridMultilevel"/>
     <w:tmpl w:val="35B610D8"/>
@@ -9536,7 +8894,7 @@
       </w:rPr>
     </w:lvl>
   </w:abstractNum>
-  <w:abstractNum w:abstractNumId="27">
+  <w:abstractNum w:abstractNumId="27" w15:restartNumberingAfterBreak="0">
     <w:nsid w:val="74995DF3"/>
     <w:multiLevelType w:val="multilevel"/>
     <w:tmpl w:val="B2DEA58A"/>
@@ -9657,7 +9015,7 @@
       </w:rPr>
     </w:lvl>
   </w:abstractNum>
-  <w:abstractNum w:abstractNumId="28">
+  <w:abstractNum w:abstractNumId="28" w15:restartNumberingAfterBreak="0">
     <w:nsid w:val="74FD5D17"/>
     <w:multiLevelType w:val="hybridMultilevel"/>
     <w:tmpl w:val="22EE8162"/>
@@ -9862,7 +9220,7 @@
 </file>
 
 <file path=word/styles.xml><?xml version="1.0" encoding="utf-8"?>
-<w:styles xmlns:mc="http://schemas.openxmlformats.org/markup-compatibility/2006" xmlns:r="http://schemas.openxmlformats.org/officeDocument/2006/relationships" xmlns:w="http://schemas.openxmlformats.org/wordprocessingml/2006/main" xmlns:w14="http://schemas.microsoft.com/office/word/2010/wordml" mc:Ignorable="w14">
+<w:styles xmlns:mc="http://schemas.openxmlformats.org/markup-compatibility/2006" xmlns:r="http://schemas.openxmlformats.org/officeDocument/2006/relationships" xmlns:w="http://schemas.openxmlformats.org/wordprocessingml/2006/main" xmlns:w14="http://schemas.microsoft.com/office/word/2010/wordml" xmlns:w15="http://schemas.microsoft.com/office/word/2012/wordml" xmlns:w16cid="http://schemas.microsoft.com/office/word/2016/wordml/cid" xmlns:w16se="http://schemas.microsoft.com/office/word/2015/wordml/symex" mc:Ignorable="w14 w15 w16se w16cid">
   <w:docDefaults>
     <w:rPrDefault>
       <w:rPr>
@@ -9872,30 +9230,151 @@
     </w:rPrDefault>
     <w:pPrDefault/>
   </w:docDefaults>
-  <w:latentStyles w:defLockedState="0" w:defUIPriority="0" w:defSemiHidden="0" w:defUnhideWhenUsed="0" w:defQFormat="0" w:count="267">
+  <w:latentStyles w:defLockedState="0" w:defUIPriority="0" w:defSemiHidden="0" w:defUnhideWhenUsed="0" w:defQFormat="0" w:count="376">
     <w:lsdException w:name="Normal" w:qFormat="1"/>
     <w:lsdException w:name="heading 1" w:qFormat="1"/>
-    <w:lsdException w:name="heading 2" w:qFormat="1"/>
-    <w:lsdException w:name="heading 3" w:qFormat="1"/>
-    <w:lsdException w:name="heading 4" w:qFormat="1"/>
+    <w:lsdException w:name="heading 2" w:semiHidden="1" w:unhideWhenUsed="1" w:qFormat="1"/>
+    <w:lsdException w:name="heading 3" w:semiHidden="1" w:unhideWhenUsed="1" w:qFormat="1"/>
+    <w:lsdException w:name="heading 4" w:semiHidden="1" w:unhideWhenUsed="1" w:qFormat="1"/>
     <w:lsdException w:name="heading 5" w:semiHidden="1" w:unhideWhenUsed="1" w:qFormat="1"/>
     <w:lsdException w:name="heading 6" w:semiHidden="1" w:unhideWhenUsed="1" w:qFormat="1"/>
     <w:lsdException w:name="heading 7" w:semiHidden="1" w:unhideWhenUsed="1" w:qFormat="1"/>
     <w:lsdException w:name="heading 8" w:semiHidden="1" w:unhideWhenUsed="1" w:qFormat="1"/>
     <w:lsdException w:name="heading 9" w:semiHidden="1" w:unhideWhenUsed="1" w:qFormat="1"/>
-    <w:lsdException w:name="toc 1" w:uiPriority="39"/>
-    <w:lsdException w:name="toc 2" w:uiPriority="39"/>
-    <w:lsdException w:name="toc 3" w:uiPriority="39"/>
-    <w:lsdException w:name="toc 4" w:uiPriority="39"/>
-    <w:lsdException w:name="Normal Indent" w:uiPriority="99"/>
+    <w:lsdException w:name="index 1" w:semiHidden="1" w:unhideWhenUsed="1"/>
+    <w:lsdException w:name="index 2" w:semiHidden="1" w:unhideWhenUsed="1"/>
+    <w:lsdException w:name="index 3" w:semiHidden="1" w:unhideWhenUsed="1"/>
+    <w:lsdException w:name="index 4" w:semiHidden="1" w:unhideWhenUsed="1"/>
+    <w:lsdException w:name="index 5" w:semiHidden="1" w:unhideWhenUsed="1"/>
+    <w:lsdException w:name="index 6" w:semiHidden="1" w:unhideWhenUsed="1"/>
+    <w:lsdException w:name="index 7" w:semiHidden="1" w:unhideWhenUsed="1"/>
+    <w:lsdException w:name="index 8" w:semiHidden="1" w:unhideWhenUsed="1"/>
+    <w:lsdException w:name="index 9" w:semiHidden="1" w:unhideWhenUsed="1"/>
+    <w:lsdException w:name="toc 1" w:semiHidden="1" w:uiPriority="39" w:unhideWhenUsed="1"/>
+    <w:lsdException w:name="toc 2" w:semiHidden="1" w:uiPriority="39" w:unhideWhenUsed="1"/>
+    <w:lsdException w:name="toc 3" w:semiHidden="1" w:uiPriority="39" w:unhideWhenUsed="1"/>
+    <w:lsdException w:name="toc 4" w:semiHidden="1" w:uiPriority="39" w:unhideWhenUsed="1"/>
+    <w:lsdException w:name="toc 5" w:semiHidden="1" w:unhideWhenUsed="1"/>
+    <w:lsdException w:name="toc 6" w:semiHidden="1" w:unhideWhenUsed="1"/>
+    <w:lsdException w:name="toc 7" w:semiHidden="1" w:unhideWhenUsed="1"/>
+    <w:lsdException w:name="toc 8" w:semiHidden="1" w:unhideWhenUsed="1"/>
+    <w:lsdException w:name="toc 9" w:semiHidden="1" w:unhideWhenUsed="1"/>
+    <w:lsdException w:name="Normal Indent" w:semiHidden="1" w:uiPriority="99" w:unhideWhenUsed="1"/>
+    <w:lsdException w:name="footnote text" w:semiHidden="1" w:unhideWhenUsed="1"/>
+    <w:lsdException w:name="annotation text" w:semiHidden="1" w:unhideWhenUsed="1"/>
+    <w:lsdException w:name="header" w:semiHidden="1" w:unhideWhenUsed="1"/>
+    <w:lsdException w:name="footer" w:semiHidden="1" w:unhideWhenUsed="1"/>
+    <w:lsdException w:name="index heading" w:semiHidden="1" w:unhideWhenUsed="1"/>
     <w:lsdException w:name="caption" w:semiHidden="1" w:unhideWhenUsed="1" w:qFormat="1"/>
+    <w:lsdException w:name="table of figures" w:semiHidden="1" w:unhideWhenUsed="1"/>
+    <w:lsdException w:name="envelope address" w:semiHidden="1" w:unhideWhenUsed="1"/>
+    <w:lsdException w:name="envelope return" w:semiHidden="1" w:unhideWhenUsed="1"/>
+    <w:lsdException w:name="footnote reference" w:semiHidden="1" w:unhideWhenUsed="1"/>
+    <w:lsdException w:name="annotation reference" w:semiHidden="1" w:unhideWhenUsed="1"/>
+    <w:lsdException w:name="line number" w:semiHidden="1" w:unhideWhenUsed="1"/>
+    <w:lsdException w:name="page number" w:semiHidden="1" w:unhideWhenUsed="1"/>
+    <w:lsdException w:name="endnote reference" w:semiHidden="1" w:unhideWhenUsed="1"/>
+    <w:lsdException w:name="endnote text" w:semiHidden="1" w:unhideWhenUsed="1"/>
+    <w:lsdException w:name="macro" w:semiHidden="1" w:unhideWhenUsed="1"/>
+    <w:lsdException w:name="toa heading" w:semiHidden="1" w:unhideWhenUsed="1"/>
+    <w:lsdException w:name="List Number" w:semiHidden="1" w:unhideWhenUsed="1"/>
+    <w:lsdException w:name="List 2" w:semiHidden="1" w:unhideWhenUsed="1"/>
+    <w:lsdException w:name="List 3" w:semiHidden="1" w:unhideWhenUsed="1"/>
+    <w:lsdException w:name="List 4" w:semiHidden="1" w:unhideWhenUsed="1"/>
+    <w:lsdException w:name="List 5" w:semiHidden="1" w:unhideWhenUsed="1"/>
+    <w:lsdException w:name="List Bullet 2" w:semiHidden="1" w:unhideWhenUsed="1"/>
+    <w:lsdException w:name="List Bullet 3" w:semiHidden="1" w:unhideWhenUsed="1"/>
+    <w:lsdException w:name="List Bullet 4" w:semiHidden="1" w:unhideWhenUsed="1"/>
+    <w:lsdException w:name="List Bullet 5" w:semiHidden="1" w:unhideWhenUsed="1"/>
+    <w:lsdException w:name="List Number 2" w:semiHidden="1" w:unhideWhenUsed="1"/>
+    <w:lsdException w:name="List Number 3" w:semiHidden="1" w:unhideWhenUsed="1"/>
+    <w:lsdException w:name="List Number 4" w:semiHidden="1" w:unhideWhenUsed="1"/>
+    <w:lsdException w:name="List Number 5" w:semiHidden="1" w:unhideWhenUsed="1"/>
     <w:lsdException w:name="Title" w:qFormat="1"/>
-    <w:lsdException w:name="Body Text" w:qFormat="1"/>
+    <w:lsdException w:name="Closing" w:semiHidden="1" w:unhideWhenUsed="1"/>
+    <w:lsdException w:name="Signature" w:semiHidden="1" w:unhideWhenUsed="1"/>
+    <w:lsdException w:name="Default Paragraph Font" w:semiHidden="1" w:unhideWhenUsed="1"/>
+    <w:lsdException w:name="Body Text" w:semiHidden="1" w:unhideWhenUsed="1" w:qFormat="1"/>
+    <w:lsdException w:name="Body Text Indent" w:semiHidden="1" w:unhideWhenUsed="1"/>
+    <w:lsdException w:name="List Continue" w:semiHidden="1" w:unhideWhenUsed="1"/>
+    <w:lsdException w:name="Message Header" w:semiHidden="1" w:unhideWhenUsed="1"/>
     <w:lsdException w:name="Subtitle" w:qFormat="1"/>
-    <w:lsdException w:name="Hyperlink" w:uiPriority="99"/>
+    <w:lsdException w:name="Salutation" w:semiHidden="1" w:unhideWhenUsed="1"/>
+    <w:lsdException w:name="Date" w:semiHidden="1" w:unhideWhenUsed="1"/>
+    <w:lsdException w:name="Body Text First Indent" w:semiHidden="1" w:unhideWhenUsed="1"/>
+    <w:lsdException w:name="Body Text First Indent 2" w:semiHidden="1" w:unhideWhenUsed="1"/>
+    <w:lsdException w:name="Note Heading" w:semiHidden="1" w:unhideWhenUsed="1"/>
+    <w:lsdException w:name="Body Text 2" w:semiHidden="1" w:unhideWhenUsed="1"/>
+    <w:lsdException w:name="Body Text 3" w:semiHidden="1" w:unhideWhenUsed="1"/>
+    <w:lsdException w:name="Body Text Indent 2" w:semiHidden="1" w:unhideWhenUsed="1"/>
+    <w:lsdException w:name="Body Text Indent 3" w:semiHidden="1" w:unhideWhenUsed="1"/>
+    <w:lsdException w:name="Block Text" w:semiHidden="1" w:unhideWhenUsed="1"/>
+    <w:lsdException w:name="Hyperlink" w:semiHidden="1" w:uiPriority="99" w:unhideWhenUsed="1"/>
+    <w:lsdException w:name="FollowedHyperlink" w:semiHidden="1" w:unhideWhenUsed="1"/>
     <w:lsdException w:name="Strong" w:qFormat="1"/>
     <w:lsdException w:name="Emphasis" w:qFormat="1"/>
-    <w:lsdException w:name="Normal (Web)" w:uiPriority="99"/>
+    <w:lsdException w:name="Document Map" w:semiHidden="1" w:unhideWhenUsed="1"/>
+    <w:lsdException w:name="Plain Text" w:semiHidden="1" w:unhideWhenUsed="1"/>
+    <w:lsdException w:name="E-mail Signature" w:semiHidden="1" w:unhideWhenUsed="1"/>
+    <w:lsdException w:name="HTML Top of Form" w:semiHidden="1" w:unhideWhenUsed="1"/>
+    <w:lsdException w:name="HTML Bottom of Form" w:semiHidden="1" w:unhideWhenUsed="1"/>
+    <w:lsdException w:name="Normal (Web)" w:semiHidden="1" w:uiPriority="99" w:unhideWhenUsed="1"/>
+    <w:lsdException w:name="HTML Acronym" w:semiHidden="1" w:unhideWhenUsed="1"/>
+    <w:lsdException w:name="HTML Address" w:semiHidden="1" w:unhideWhenUsed="1"/>
+    <w:lsdException w:name="HTML Cite" w:semiHidden="1" w:unhideWhenUsed="1"/>
+    <w:lsdException w:name="HTML Code" w:semiHidden="1" w:unhideWhenUsed="1"/>
+    <w:lsdException w:name="HTML Definition" w:semiHidden="1" w:unhideWhenUsed="1"/>
+    <w:lsdException w:name="HTML Keyboard" w:semiHidden="1" w:unhideWhenUsed="1"/>
+    <w:lsdException w:name="HTML Preformatted" w:semiHidden="1" w:unhideWhenUsed="1"/>
+    <w:lsdException w:name="HTML Sample" w:semiHidden="1" w:unhideWhenUsed="1"/>
+    <w:lsdException w:name="HTML Typewriter" w:semiHidden="1" w:unhideWhenUsed="1"/>
+    <w:lsdException w:name="HTML Variable" w:semiHidden="1" w:unhideWhenUsed="1"/>
+    <w:lsdException w:name="Normal Table" w:semiHidden="1" w:unhideWhenUsed="1"/>
+    <w:lsdException w:name="annotation subject" w:semiHidden="1" w:unhideWhenUsed="1"/>
+    <w:lsdException w:name="No List" w:semiHidden="1" w:unhideWhenUsed="1"/>
+    <w:lsdException w:name="Outline List 1" w:semiHidden="1" w:unhideWhenUsed="1"/>
+    <w:lsdException w:name="Outline List 2" w:semiHidden="1" w:unhideWhenUsed="1"/>
+    <w:lsdException w:name="Outline List 3" w:semiHidden="1" w:unhideWhenUsed="1"/>
+    <w:lsdException w:name="Table Simple 1" w:semiHidden="1" w:unhideWhenUsed="1"/>
+    <w:lsdException w:name="Table Simple 2" w:semiHidden="1" w:unhideWhenUsed="1"/>
+    <w:lsdException w:name="Table Simple 3" w:semiHidden="1" w:unhideWhenUsed="1"/>
+    <w:lsdException w:name="Table Classic 1" w:semiHidden="1" w:unhideWhenUsed="1"/>
+    <w:lsdException w:name="Table Classic 2" w:semiHidden="1" w:unhideWhenUsed="1"/>
+    <w:lsdException w:name="Table Classic 3" w:semiHidden="1" w:unhideWhenUsed="1"/>
+    <w:lsdException w:name="Table Classic 4" w:semiHidden="1" w:unhideWhenUsed="1"/>
+    <w:lsdException w:name="Table Colorful 1" w:semiHidden="1" w:unhideWhenUsed="1"/>
+    <w:lsdException w:name="Table Colorful 2" w:semiHidden="1" w:unhideWhenUsed="1"/>
+    <w:lsdException w:name="Table Colorful 3" w:semiHidden="1" w:unhideWhenUsed="1"/>
+    <w:lsdException w:name="Table Columns 1" w:semiHidden="1" w:unhideWhenUsed="1"/>
+    <w:lsdException w:name="Table Columns 2" w:semiHidden="1" w:unhideWhenUsed="1"/>
+    <w:lsdException w:name="Table Columns 3" w:semiHidden="1" w:unhideWhenUsed="1"/>
+    <w:lsdException w:name="Table Columns 4" w:semiHidden="1" w:unhideWhenUsed="1"/>
+    <w:lsdException w:name="Table Columns 5" w:semiHidden="1" w:unhideWhenUsed="1"/>
+    <w:lsdException w:name="Table Grid 1" w:semiHidden="1" w:unhideWhenUsed="1"/>
+    <w:lsdException w:name="Table Grid 2" w:semiHidden="1" w:unhideWhenUsed="1"/>
+    <w:lsdException w:name="Table Grid 3" w:semiHidden="1" w:unhideWhenUsed="1"/>
+    <w:lsdException w:name="Table Grid 4" w:semiHidden="1" w:unhideWhenUsed="1"/>
+    <w:lsdException w:name="Table Grid 5" w:semiHidden="1" w:unhideWhenUsed="1"/>
+    <w:lsdException w:name="Table Grid 6" w:semiHidden="1" w:unhideWhenUsed="1"/>
+    <w:lsdException w:name="Table Grid 7" w:semiHidden="1" w:unhideWhenUsed="1"/>
+    <w:lsdException w:name="Table Grid 8" w:semiHidden="1" w:unhideWhenUsed="1"/>
+    <w:lsdException w:name="Table List 1" w:semiHidden="1" w:unhideWhenUsed="1"/>
+    <w:lsdException w:name="Table List 2" w:semiHidden="1" w:unhideWhenUsed="1"/>
+    <w:lsdException w:name="Table List 3" w:semiHidden="1" w:unhideWhenUsed="1"/>
+    <w:lsdException w:name="Table List 4" w:semiHidden="1" w:unhideWhenUsed="1"/>
+    <w:lsdException w:name="Table List 5" w:semiHidden="1" w:unhideWhenUsed="1"/>
+    <w:lsdException w:name="Table List 6" w:semiHidden="1" w:unhideWhenUsed="1"/>
+    <w:lsdException w:name="Table List 7" w:semiHidden="1" w:unhideWhenUsed="1"/>
+    <w:lsdException w:name="Table List 8" w:semiHidden="1" w:unhideWhenUsed="1"/>
+    <w:lsdException w:name="Table 3D effects 1" w:semiHidden="1" w:unhideWhenUsed="1"/>
+    <w:lsdException w:name="Table 3D effects 2" w:semiHidden="1" w:unhideWhenUsed="1"/>
+    <w:lsdException w:name="Table 3D effects 3" w:semiHidden="1" w:unhideWhenUsed="1"/>
+    <w:lsdException w:name="Table Contemporary" w:semiHidden="1" w:unhideWhenUsed="1"/>
+    <w:lsdException w:name="Table Elegant" w:semiHidden="1" w:unhideWhenUsed="1"/>
+    <w:lsdException w:name="Table Professional" w:semiHidden="1" w:unhideWhenUsed="1"/>
+    <w:lsdException w:name="Table Subtle 1" w:semiHidden="1" w:unhideWhenUsed="1"/>
+    <w:lsdException w:name="Table Subtle 2" w:semiHidden="1" w:unhideWhenUsed="1"/>
+    <w:lsdException w:name="Table Web 1" w:semiHidden="1" w:unhideWhenUsed="1"/>
     <w:lsdException w:name="Placeholder Text" w:semiHidden="1" w:uiPriority="99"/>
     <w:lsdException w:name="No Spacing" w:uiPriority="1" w:qFormat="1"/>
     <w:lsdException w:name="Light Shading" w:uiPriority="60"/>
@@ -10007,701 +9486,115 @@
     <w:lsdException w:name="Book Title" w:uiPriority="33" w:qFormat="1"/>
     <w:lsdException w:name="Bibliography" w:semiHidden="1" w:uiPriority="37" w:unhideWhenUsed="1"/>
     <w:lsdException w:name="TOC Heading" w:semiHidden="1" w:uiPriority="39" w:unhideWhenUsed="1" w:qFormat="1"/>
-  </w:latentStyles>
-  <w:style w:type="paragraph" w:default="1" w:styleId="a">
-    <w:name w:val="Normal"/>
-    <w:qFormat/>
-    <w:rsid w:val="00611C8D"/>
-    <w:pPr>
-      <w:widowControl w:val="0"/>
-      <w:snapToGrid w:val="0"/>
-    </w:pPr>
-    <w:rPr>
-      <w:rFonts w:ascii="HGPｺﾞｼｯｸM" w:eastAsia="HGPｺﾞｼｯｸM"/>
-      <w:kern w:val="2"/>
-      <w:sz w:val="18"/>
-      <w:szCs w:val="24"/>
-    </w:rPr>
-  </w:style>
-  <w:style w:type="paragraph" w:styleId="1">
-    <w:name w:val="heading 1"/>
-    <w:basedOn w:val="a"/>
-    <w:next w:val="a"/>
-    <w:qFormat/>
-    <w:rsid w:val="0039118B"/>
-    <w:pPr>
-      <w:keepNext/>
-      <w:pageBreakBefore/>
-      <w:numPr>
-        <w:numId w:val="1"/>
-      </w:numPr>
-      <w:outlineLvl w:val="0"/>
-    </w:pPr>
-    <w:rPr>
-      <w:rFonts w:hAnsi="ＭＳ Ｐ明朝"/>
-    </w:rPr>
-  </w:style>
-  <w:style w:type="paragraph" w:styleId="2">
-    <w:name w:val="heading 2"/>
-    <w:basedOn w:val="a"/>
-    <w:next w:val="a"/>
-    <w:autoRedefine/>
-    <w:qFormat/>
-    <w:rsid w:val="002738EB"/>
-    <w:pPr>
-      <w:keepNext/>
-      <w:numPr>
-        <w:ilvl w:val="1"/>
-        <w:numId w:val="1"/>
-      </w:numPr>
-      <w:ind w:rightChars="100" w:right="159"/>
-      <w:outlineLvl w:val="1"/>
-    </w:pPr>
-    <w:rPr>
-      <w:rFonts w:hAnsi="ＭＳ Ｐ明朝"/>
-      <w:noProof/>
-    </w:rPr>
-  </w:style>
-  <w:style w:type="paragraph" w:styleId="3">
-    <w:name w:val="heading 3"/>
-    <w:basedOn w:val="a"/>
-    <w:next w:val="a"/>
-    <w:qFormat/>
-    <w:rsid w:val="00A26880"/>
-    <w:pPr>
-      <w:keepNext/>
-      <w:numPr>
-        <w:ilvl w:val="2"/>
-        <w:numId w:val="1"/>
-      </w:numPr>
-      <w:outlineLvl w:val="2"/>
-    </w:pPr>
-    <w:rPr>
-      <w:rFonts w:ascii="ＭＳ 明朝" w:hAnsi="ＭＳ 明朝"/>
-    </w:rPr>
-  </w:style>
-  <w:style w:type="paragraph" w:styleId="4">
-    <w:name w:val="heading 4"/>
-    <w:basedOn w:val="a"/>
-    <w:next w:val="a0"/>
-    <w:qFormat/>
-    <w:pPr>
-      <w:numPr>
-        <w:ilvl w:val="3"/>
-        <w:numId w:val="1"/>
-      </w:numPr>
-      <w:outlineLvl w:val="3"/>
-    </w:pPr>
-    <w:rPr>
-      <w:rFonts w:ascii="ＭＳ 明朝"/>
-      <w:kern w:val="0"/>
-      <w:szCs w:val="20"/>
-    </w:rPr>
-  </w:style>
-  <w:style w:type="character" w:default="1" w:styleId="a1">
-    <w:name w:val="Default Paragraph Font"/>
-    <w:uiPriority w:val="1"/>
-    <w:semiHidden/>
-    <w:unhideWhenUsed/>
-  </w:style>
-  <w:style w:type="table" w:default="1" w:styleId="a2">
-    <w:name w:val="Normal Table"/>
-    <w:uiPriority w:val="99"/>
-    <w:semiHidden/>
-    <w:unhideWhenUsed/>
-    <w:tblPr>
-      <w:tblInd w:w="0" w:type="dxa"/>
-      <w:tblCellMar>
-        <w:top w:w="0" w:type="dxa"/>
-        <w:left w:w="108" w:type="dxa"/>
-        <w:bottom w:w="0" w:type="dxa"/>
-        <w:right w:w="108" w:type="dxa"/>
-      </w:tblCellMar>
-    </w:tblPr>
-  </w:style>
-  <w:style w:type="numbering" w:default="1" w:styleId="a3">
-    <w:name w:val="No List"/>
-    <w:uiPriority w:val="99"/>
-    <w:semiHidden/>
-    <w:unhideWhenUsed/>
-  </w:style>
-  <w:style w:type="paragraph" w:styleId="a4">
-    <w:name w:val="header"/>
-    <w:basedOn w:val="a"/>
-    <w:link w:val="a5"/>
-    <w:pPr>
-      <w:tabs>
-        <w:tab w:val="center" w:pos="4252"/>
-        <w:tab w:val="right" w:pos="8504"/>
-      </w:tabs>
-    </w:pPr>
-  </w:style>
-  <w:style w:type="paragraph" w:styleId="a6">
-    <w:name w:val="footer"/>
-    <w:basedOn w:val="a"/>
-    <w:pPr>
-      <w:tabs>
-        <w:tab w:val="center" w:pos="4252"/>
-        <w:tab w:val="right" w:pos="8504"/>
-      </w:tabs>
-    </w:pPr>
-  </w:style>
-  <w:style w:type="character" w:styleId="a7">
-    <w:name w:val="page number"/>
-    <w:basedOn w:val="a1"/>
-  </w:style>
-  <w:style w:type="paragraph" w:styleId="a0">
-    <w:name w:val="Normal Indent"/>
-    <w:basedOn w:val="a"/>
-    <w:uiPriority w:val="99"/>
-    <w:pPr>
-      <w:adjustRightInd w:val="0"/>
-      <w:spacing w:line="360" w:lineRule="atLeast"/>
-      <w:ind w:left="851"/>
-      <w:textAlignment w:val="baseline"/>
-    </w:pPr>
-    <w:rPr>
-      <w:rFonts w:eastAsia="Mincho"/>
-      <w:kern w:val="0"/>
-      <w:szCs w:val="20"/>
-    </w:rPr>
-  </w:style>
-  <w:style w:type="character" w:styleId="a8">
-    <w:name w:val="Hyperlink"/>
-    <w:uiPriority w:val="99"/>
-    <w:rPr>
-      <w:color w:val="0000FF"/>
-      <w:u w:val="single"/>
-    </w:rPr>
-  </w:style>
-  <w:style w:type="character" w:styleId="a9">
-    <w:name w:val="FollowedHyperlink"/>
-    <w:rPr>
-      <w:color w:val="800080"/>
-      <w:u w:val="single"/>
-    </w:rPr>
-  </w:style>
-  <w:style w:type="paragraph" w:styleId="aa">
-    <w:name w:val="Body Text"/>
-    <w:basedOn w:val="a"/>
-    <w:link w:val="ab"/>
-    <w:qFormat/>
-    <w:rsid w:val="008C48D9"/>
-    <w:pPr>
-      <w:ind w:leftChars="600" w:left="600" w:firstLineChars="100" w:firstLine="100"/>
-    </w:pPr>
-    <w:rPr>
-      <w:noProof/>
-    </w:rPr>
-  </w:style>
-  <w:style w:type="paragraph" w:styleId="20">
-    <w:name w:val="Body Text 2"/>
-    <w:basedOn w:val="a"/>
-    <w:rPr>
-      <w:sz w:val="16"/>
-    </w:rPr>
-  </w:style>
-  <w:style w:type="character" w:customStyle="1" w:styleId="text2">
-    <w:name w:val="text2"/>
-    <w:basedOn w:val="a1"/>
-  </w:style>
-  <w:style w:type="paragraph" w:styleId="30">
-    <w:name w:val="Body Text 3"/>
-    <w:basedOn w:val="a"/>
-    <w:rPr>
-      <w:noProof/>
-      <w:color w:val="FF0000"/>
-    </w:rPr>
-  </w:style>
-  <w:style w:type="paragraph" w:customStyle="1" w:styleId="10">
-    <w:name w:val="参照1"/>
-    <w:basedOn w:val="a0"/>
-    <w:pPr>
-      <w:snapToGrid/>
-      <w:spacing w:line="240" w:lineRule="auto"/>
-      <w:ind w:left="1678"/>
-      <w:jc w:val="right"/>
-    </w:pPr>
-    <w:rPr>
-      <w:rFonts w:ascii="ＭＳ 明朝" w:eastAsia="ＭＳ 明朝" w:hAnsi="ＭＳ 明朝"/>
-      <w:i/>
-      <w:sz w:val="16"/>
-    </w:rPr>
-  </w:style>
-  <w:style w:type="paragraph" w:styleId="11">
-    <w:name w:val="toc 1"/>
-    <w:basedOn w:val="a"/>
-    <w:next w:val="a"/>
-    <w:autoRedefine/>
-    <w:uiPriority w:val="39"/>
-  </w:style>
-  <w:style w:type="paragraph" w:styleId="21">
-    <w:name w:val="toc 2"/>
-    <w:basedOn w:val="a"/>
-    <w:next w:val="a"/>
-    <w:autoRedefine/>
-    <w:uiPriority w:val="39"/>
-    <w:pPr>
-      <w:ind w:leftChars="100" w:left="180"/>
-    </w:pPr>
-  </w:style>
-  <w:style w:type="paragraph" w:styleId="ac">
-    <w:name w:val="Date"/>
-    <w:basedOn w:val="a"/>
-    <w:next w:val="a"/>
-    <w:link w:val="ad"/>
-    <w:rsid w:val="00A103EE"/>
-  </w:style>
-  <w:style w:type="character" w:customStyle="1" w:styleId="ad">
-    <w:name w:val="日付 (文字)"/>
-    <w:link w:val="ac"/>
-    <w:rsid w:val="00A103EE"/>
-    <w:rPr>
-      <w:rFonts w:ascii="ＭＳ Ｐ明朝" w:eastAsia="ＭＳ Ｐ明朝"/>
-      <w:kern w:val="2"/>
-      <w:sz w:val="18"/>
-      <w:szCs w:val="24"/>
-    </w:rPr>
-  </w:style>
-  <w:style w:type="paragraph" w:styleId="ae">
-    <w:name w:val="TOC Heading"/>
-    <w:basedOn w:val="1"/>
-    <w:next w:val="a"/>
-    <w:uiPriority w:val="39"/>
-    <w:semiHidden/>
-    <w:unhideWhenUsed/>
-    <w:qFormat/>
-    <w:rsid w:val="00E50641"/>
-    <w:pPr>
-      <w:keepLines/>
-      <w:widowControl/>
-      <w:snapToGrid/>
-      <w:spacing w:before="480" w:line="276" w:lineRule="auto"/>
-      <w:outlineLvl w:val="9"/>
-    </w:pPr>
-    <w:rPr>
-      <w:rFonts w:ascii="Arial" w:eastAsia="ＭＳ ゴシック" w:hAnsi="Arial"/>
-      <w:b/>
-      <w:bCs/>
-      <w:color w:val="365F91"/>
-      <w:kern w:val="0"/>
-      <w:sz w:val="28"/>
-      <w:szCs w:val="28"/>
-    </w:rPr>
-  </w:style>
-  <w:style w:type="character" w:styleId="af">
-    <w:name w:val="Emphasis"/>
-    <w:qFormat/>
-    <w:rsid w:val="00863AB2"/>
-    <w:rPr>
-      <w:i/>
-      <w:iCs/>
-    </w:rPr>
-  </w:style>
-  <w:style w:type="paragraph" w:styleId="af0">
-    <w:name w:val="Balloon Text"/>
-    <w:basedOn w:val="a"/>
-    <w:link w:val="af1"/>
-    <w:rsid w:val="00863AB2"/>
-    <w:rPr>
-      <w:rFonts w:ascii="Arial" w:eastAsia="ＭＳ ゴシック" w:hAnsi="Arial"/>
-      <w:szCs w:val="18"/>
-    </w:rPr>
-  </w:style>
-  <w:style w:type="character" w:customStyle="1" w:styleId="af1">
-    <w:name w:val="吹き出し (文字)"/>
-    <w:link w:val="af0"/>
-    <w:rsid w:val="00863AB2"/>
-    <w:rPr>
-      <w:rFonts w:ascii="Arial" w:eastAsia="ＭＳ ゴシック" w:hAnsi="Arial" w:cs="Times New Roman"/>
-      <w:kern w:val="2"/>
-      <w:sz w:val="18"/>
-      <w:szCs w:val="18"/>
-    </w:rPr>
-  </w:style>
-  <w:style w:type="table" w:styleId="af2">
-    <w:name w:val="Table Grid"/>
-    <w:basedOn w:val="a2"/>
-    <w:rsid w:val="008146B6"/>
-    <w:tblPr>
-      <w:tblBorders>
-        <w:top w:val="single" w:sz="4" w:space="0" w:color="auto"/>
-        <w:left w:val="single" w:sz="4" w:space="0" w:color="auto"/>
-        <w:bottom w:val="single" w:sz="4" w:space="0" w:color="auto"/>
-        <w:right w:val="single" w:sz="4" w:space="0" w:color="auto"/>
-        <w:insideH w:val="single" w:sz="4" w:space="0" w:color="auto"/>
-        <w:insideV w:val="single" w:sz="4" w:space="0" w:color="auto"/>
-      </w:tblBorders>
-    </w:tblPr>
-  </w:style>
-  <w:style w:type="table" w:styleId="8">
-    <w:name w:val="Table Grid 8"/>
-    <w:basedOn w:val="a2"/>
-    <w:rsid w:val="009117E5"/>
-    <w:pPr>
-      <w:widowControl w:val="0"/>
-      <w:snapToGrid w:val="0"/>
-    </w:pPr>
-    <w:tblPr>
-      <w:tblBorders>
-        <w:top w:val="single" w:sz="6" w:space="0" w:color="000080"/>
-        <w:left w:val="single" w:sz="6" w:space="0" w:color="000080"/>
-        <w:bottom w:val="single" w:sz="6" w:space="0" w:color="000080"/>
-        <w:right w:val="single" w:sz="6" w:space="0" w:color="000080"/>
-        <w:insideH w:val="single" w:sz="6" w:space="0" w:color="000080"/>
-        <w:insideV w:val="single" w:sz="6" w:space="0" w:color="000080"/>
-      </w:tblBorders>
-    </w:tblPr>
-    <w:tcPr>
-      <w:shd w:val="clear" w:color="auto" w:fill="auto"/>
-    </w:tcPr>
-    <w:tblStylePr w:type="firstRow">
-      <w:rPr>
-        <w:b/>
-        <w:bCs/>
-        <w:color w:val="FFFFFF"/>
-      </w:rPr>
-      <w:tblPr/>
-      <w:tcPr>
-        <w:tcBorders>
-          <w:tl2br w:val="none" w:sz="0" w:space="0" w:color="auto"/>
-          <w:tr2bl w:val="none" w:sz="0" w:space="0" w:color="auto"/>
-        </w:tcBorders>
-        <w:shd w:val="solid" w:color="000080" w:fill="FFFFFF"/>
-      </w:tcPr>
-    </w:tblStylePr>
-    <w:tblStylePr w:type="lastRow">
-      <w:rPr>
-        <w:b/>
-        <w:bCs/>
-        <w:color w:val="auto"/>
-      </w:rPr>
-      <w:tblPr/>
-      <w:tcPr>
-        <w:tcBorders>
-          <w:tl2br w:val="none" w:sz="0" w:space="0" w:color="auto"/>
-          <w:tr2bl w:val="none" w:sz="0" w:space="0" w:color="auto"/>
-        </w:tcBorders>
-      </w:tcPr>
-    </w:tblStylePr>
-    <w:tblStylePr w:type="lastCol">
-      <w:rPr>
-        <w:b/>
-        <w:bCs/>
-        <w:color w:val="auto"/>
-      </w:rPr>
-      <w:tblPr/>
-      <w:tcPr>
-        <w:tcBorders>
-          <w:tl2br w:val="none" w:sz="0" w:space="0" w:color="auto"/>
-          <w:tr2bl w:val="none" w:sz="0" w:space="0" w:color="auto"/>
-        </w:tcBorders>
-      </w:tcPr>
-    </w:tblStylePr>
-  </w:style>
-  <w:style w:type="character" w:customStyle="1" w:styleId="ab">
-    <w:name w:val="本文 (文字)"/>
-    <w:link w:val="aa"/>
-    <w:rsid w:val="008C48D9"/>
-    <w:rPr>
-      <w:rFonts w:ascii="ＭＳ Ｐ明朝" w:eastAsia="ＭＳ Ｐ明朝"/>
-      <w:noProof/>
-      <w:kern w:val="2"/>
-      <w:sz w:val="18"/>
-      <w:szCs w:val="24"/>
-    </w:rPr>
-  </w:style>
-  <w:style w:type="character" w:customStyle="1" w:styleId="a5">
-    <w:name w:val="ヘッダー (文字)"/>
-    <w:link w:val="a4"/>
-    <w:rsid w:val="001746E1"/>
-    <w:rPr>
-      <w:rFonts w:ascii="ＭＳ Ｐ明朝" w:eastAsia="ＭＳ Ｐ明朝"/>
-      <w:kern w:val="2"/>
-      <w:sz w:val="18"/>
-      <w:szCs w:val="24"/>
-    </w:rPr>
-  </w:style>
-  <w:style w:type="paragraph" w:styleId="af3">
-    <w:name w:val="No Spacing"/>
-    <w:uiPriority w:val="1"/>
-    <w:qFormat/>
-    <w:rsid w:val="008C48D9"/>
-    <w:pPr>
-      <w:widowControl w:val="0"/>
-      <w:snapToGrid w:val="0"/>
-    </w:pPr>
-    <w:rPr>
-      <w:rFonts w:ascii="ＭＳ Ｐ明朝" w:eastAsia="ＭＳ Ｐ明朝"/>
-      <w:kern w:val="2"/>
-      <w:sz w:val="18"/>
-      <w:szCs w:val="24"/>
-    </w:rPr>
-  </w:style>
-  <w:style w:type="paragraph" w:styleId="af4">
-    <w:name w:val="caption"/>
-    <w:basedOn w:val="a"/>
-    <w:next w:val="a"/>
-    <w:unhideWhenUsed/>
-    <w:qFormat/>
-    <w:rsid w:val="00CD45CB"/>
-    <w:rPr>
-      <w:b/>
-      <w:bCs/>
-      <w:sz w:val="21"/>
-      <w:szCs w:val="21"/>
-    </w:rPr>
-  </w:style>
-  <w:style w:type="paragraph" w:styleId="31">
-    <w:name w:val="toc 3"/>
-    <w:basedOn w:val="a"/>
-    <w:next w:val="a"/>
-    <w:autoRedefine/>
-    <w:uiPriority w:val="39"/>
-    <w:rsid w:val="00796E19"/>
-    <w:pPr>
-      <w:ind w:leftChars="200" w:left="360"/>
-    </w:pPr>
-  </w:style>
-  <w:style w:type="paragraph" w:styleId="40">
-    <w:name w:val="toc 4"/>
-    <w:basedOn w:val="a"/>
-    <w:next w:val="a"/>
-    <w:autoRedefine/>
-    <w:uiPriority w:val="39"/>
-    <w:rsid w:val="00796E19"/>
-    <w:pPr>
-      <w:ind w:leftChars="300" w:left="540"/>
-    </w:pPr>
-  </w:style>
-  <w:style w:type="character" w:styleId="af5">
-    <w:name w:val="annotation reference"/>
-    <w:basedOn w:val="a1"/>
-    <w:rsid w:val="00AD3B2F"/>
-    <w:rPr>
-      <w:sz w:val="18"/>
-      <w:szCs w:val="18"/>
-    </w:rPr>
-  </w:style>
-  <w:style w:type="paragraph" w:styleId="af6">
-    <w:name w:val="annotation text"/>
-    <w:basedOn w:val="a"/>
-    <w:link w:val="af7"/>
-    <w:rsid w:val="00AD3B2F"/>
-  </w:style>
-  <w:style w:type="character" w:customStyle="1" w:styleId="af7">
-    <w:name w:val="コメント文字列 (文字)"/>
-    <w:basedOn w:val="a1"/>
-    <w:link w:val="af6"/>
-    <w:rsid w:val="00AD3B2F"/>
-    <w:rPr>
-      <w:rFonts w:ascii="HGPｺﾞｼｯｸM" w:eastAsia="HGPｺﾞｼｯｸM"/>
-      <w:kern w:val="2"/>
-      <w:sz w:val="18"/>
-      <w:szCs w:val="24"/>
-    </w:rPr>
-  </w:style>
-  <w:style w:type="paragraph" w:styleId="af8">
-    <w:name w:val="annotation subject"/>
-    <w:basedOn w:val="af6"/>
-    <w:next w:val="af6"/>
-    <w:link w:val="af9"/>
-    <w:rsid w:val="00AD3B2F"/>
-    <w:rPr>
-      <w:b/>
-      <w:bCs/>
-    </w:rPr>
-  </w:style>
-  <w:style w:type="character" w:customStyle="1" w:styleId="af9">
-    <w:name w:val="コメント内容 (文字)"/>
-    <w:basedOn w:val="af7"/>
-    <w:link w:val="af8"/>
-    <w:rsid w:val="00AD3B2F"/>
-    <w:rPr>
-      <w:rFonts w:ascii="HGPｺﾞｼｯｸM" w:eastAsia="HGPｺﾞｼｯｸM"/>
-      <w:b/>
-      <w:bCs/>
-      <w:kern w:val="2"/>
-      <w:sz w:val="18"/>
-      <w:szCs w:val="24"/>
-    </w:rPr>
-  </w:style>
-  <w:style w:type="paragraph" w:styleId="afa">
-    <w:name w:val="List Paragraph"/>
-    <w:basedOn w:val="a"/>
-    <w:uiPriority w:val="34"/>
-    <w:qFormat/>
-    <w:rsid w:val="003C0048"/>
-    <w:pPr>
-      <w:ind w:leftChars="400" w:left="840"/>
-    </w:pPr>
-  </w:style>
-  <w:style w:type="paragraph" w:styleId="Web">
-    <w:name w:val="Normal (Web)"/>
-    <w:basedOn w:val="a"/>
-    <w:uiPriority w:val="99"/>
-    <w:unhideWhenUsed/>
-    <w:rsid w:val="007311EB"/>
-    <w:pPr>
-      <w:widowControl/>
-      <w:snapToGrid/>
-      <w:spacing w:before="100" w:beforeAutospacing="1" w:after="100" w:afterAutospacing="1"/>
-    </w:pPr>
-    <w:rPr>
-      <w:rFonts w:ascii="ＭＳ Ｐゴシック" w:eastAsia="ＭＳ Ｐゴシック" w:hAnsi="ＭＳ Ｐゴシック" w:cs="ＭＳ Ｐゴシック"/>
-      <w:kern w:val="0"/>
-      <w:sz w:val="24"/>
-    </w:rPr>
-  </w:style>
-</w:styles>
-</file>
-
-<file path=word/stylesWithEffects.xml><?xml version="1.0" encoding="utf-8"?>
-<w:styles xmlns:wpc="http://schemas.microsoft.com/office/word/2010/wordprocessingCanvas" xmlns:mc="http://schemas.openxmlformats.org/markup-compatibility/2006" xmlns:o="urn:schemas-microsoft-com:office:office" xmlns:r="http://schemas.openxmlformats.org/officeDocument/2006/relationships" xmlns:m="http://schemas.openxmlformats.org/officeDocument/2006/math" xmlns:v="urn:schemas-microsoft-com:vml" xmlns:wp14="http://schemas.microsoft.com/office/word/2010/wordprocessingDrawing" xmlns:wp="http://schemas.openxmlformats.org/drawingml/2006/wordprocessingDrawing" xmlns:w10="urn:schemas-microsoft-com:office:word" xmlns:w="http://schemas.openxmlformats.org/wordprocessingml/2006/main" xmlns:w14="http://schemas.microsoft.com/office/word/2010/wordml" xmlns:wpg="http://schemas.microsoft.com/office/word/2010/wordprocessingGroup" xmlns:wpi="http://schemas.microsoft.com/office/word/2010/wordprocessingInk" xmlns:wne="http://schemas.microsoft.com/office/word/2006/wordml" xmlns:wps="http://schemas.microsoft.com/office/word/2010/wordprocessingShape" mc:Ignorable="w14 wp14">
-  <w:docDefaults>
-    <w:rPrDefault>
-      <w:rPr>
-        <w:rFonts w:ascii="Century" w:eastAsia="ＭＳ 明朝" w:hAnsi="Century" w:cs="Times New Roman"/>
-        <w:lang w:val="en-US" w:eastAsia="ja-JP" w:bidi="ar-SA"/>
-      </w:rPr>
-    </w:rPrDefault>
-    <w:pPrDefault/>
-  </w:docDefaults>
-  <w:latentStyles w:defLockedState="0" w:defUIPriority="0" w:defSemiHidden="0" w:defUnhideWhenUsed="0" w:defQFormat="0" w:count="267">
-    <w:lsdException w:name="Normal" w:qFormat="1"/>
-    <w:lsdException w:name="heading 1" w:qFormat="1"/>
-    <w:lsdException w:name="heading 2" w:qFormat="1"/>
-    <w:lsdException w:name="heading 3" w:qFormat="1"/>
-    <w:lsdException w:name="heading 4" w:qFormat="1"/>
-    <w:lsdException w:name="heading 5" w:semiHidden="1" w:unhideWhenUsed="1" w:qFormat="1"/>
-    <w:lsdException w:name="heading 6" w:semiHidden="1" w:unhideWhenUsed="1" w:qFormat="1"/>
-    <w:lsdException w:name="heading 7" w:semiHidden="1" w:unhideWhenUsed="1" w:qFormat="1"/>
-    <w:lsdException w:name="heading 8" w:semiHidden="1" w:unhideWhenUsed="1" w:qFormat="1"/>
-    <w:lsdException w:name="heading 9" w:semiHidden="1" w:unhideWhenUsed="1" w:qFormat="1"/>
-    <w:lsdException w:name="toc 1" w:uiPriority="39"/>
-    <w:lsdException w:name="toc 2" w:uiPriority="39"/>
-    <w:lsdException w:name="toc 3" w:uiPriority="39"/>
-    <w:lsdException w:name="toc 4" w:uiPriority="39"/>
-    <w:lsdException w:name="Normal Indent" w:uiPriority="99"/>
-    <w:lsdException w:name="caption" w:semiHidden="1" w:unhideWhenUsed="1" w:qFormat="1"/>
-    <w:lsdException w:name="Title" w:qFormat="1"/>
-    <w:lsdException w:name="Body Text" w:qFormat="1"/>
-    <w:lsdException w:name="Subtitle" w:qFormat="1"/>
-    <w:lsdException w:name="Hyperlink" w:uiPriority="99"/>
-    <w:lsdException w:name="Strong" w:qFormat="1"/>
-    <w:lsdException w:name="Emphasis" w:qFormat="1"/>
-    <w:lsdException w:name="Normal (Web)" w:uiPriority="99"/>
-    <w:lsdException w:name="Placeholder Text" w:semiHidden="1" w:uiPriority="99"/>
-    <w:lsdException w:name="No Spacing" w:uiPriority="1" w:qFormat="1"/>
-    <w:lsdException w:name="Light Shading" w:uiPriority="60"/>
-    <w:lsdException w:name="Light List" w:uiPriority="61"/>
-    <w:lsdException w:name="Light Grid" w:uiPriority="62"/>
-    <w:lsdException w:name="Medium Shading 1" w:uiPriority="63"/>
-    <w:lsdException w:name="Medium Shading 2" w:uiPriority="64"/>
-    <w:lsdException w:name="Medium List 1" w:uiPriority="65"/>
-    <w:lsdException w:name="Medium List 2" w:uiPriority="66"/>
-    <w:lsdException w:name="Medium Grid 1" w:uiPriority="67"/>
-    <w:lsdException w:name="Medium Grid 2" w:uiPriority="68"/>
-    <w:lsdException w:name="Medium Grid 3" w:uiPriority="69"/>
-    <w:lsdException w:name="Dark List" w:uiPriority="70"/>
-    <w:lsdException w:name="Colorful Shading" w:uiPriority="71"/>
-    <w:lsdException w:name="Colorful List" w:uiPriority="72"/>
-    <w:lsdException w:name="Colorful Grid" w:uiPriority="73"/>
-    <w:lsdException w:name="Light Shading Accent 1" w:uiPriority="60"/>
-    <w:lsdException w:name="Light List Accent 1" w:uiPriority="61"/>
-    <w:lsdException w:name="Light Grid Accent 1" w:uiPriority="62"/>
-    <w:lsdException w:name="Medium Shading 1 Accent 1" w:uiPriority="63"/>
-    <w:lsdException w:name="Medium Shading 2 Accent 1" w:uiPriority="64"/>
-    <w:lsdException w:name="Medium List 1 Accent 1" w:uiPriority="65"/>
-    <w:lsdException w:name="Revision" w:semiHidden="1" w:uiPriority="99"/>
-    <w:lsdException w:name="List Paragraph" w:uiPriority="34" w:qFormat="1"/>
-    <w:lsdException w:name="Quote" w:uiPriority="29" w:qFormat="1"/>
-    <w:lsdException w:name="Intense Quote" w:uiPriority="30" w:qFormat="1"/>
-    <w:lsdException w:name="Medium List 2 Accent 1" w:uiPriority="66"/>
-    <w:lsdException w:name="Medium Grid 1 Accent 1" w:uiPriority="67"/>
-    <w:lsdException w:name="Medium Grid 2 Accent 1" w:uiPriority="68"/>
-    <w:lsdException w:name="Medium Grid 3 Accent 1" w:uiPriority="69"/>
-    <w:lsdException w:name="Dark List Accent 1" w:uiPriority="70"/>
-    <w:lsdException w:name="Colorful Shading Accent 1" w:uiPriority="71"/>
-    <w:lsdException w:name="Colorful List Accent 1" w:uiPriority="72"/>
-    <w:lsdException w:name="Colorful Grid Accent 1" w:uiPriority="73"/>
-    <w:lsdException w:name="Light Shading Accent 2" w:uiPriority="60"/>
-    <w:lsdException w:name="Light List Accent 2" w:uiPriority="61"/>
-    <w:lsdException w:name="Light Grid Accent 2" w:uiPriority="62"/>
-    <w:lsdException w:name="Medium Shading 1 Accent 2" w:uiPriority="63"/>
-    <w:lsdException w:name="Medium Shading 2 Accent 2" w:uiPriority="64"/>
-    <w:lsdException w:name="Medium List 1 Accent 2" w:uiPriority="65"/>
-    <w:lsdException w:name="Medium List 2 Accent 2" w:uiPriority="66"/>
-    <w:lsdException w:name="Medium Grid 1 Accent 2" w:uiPriority="67"/>
-    <w:lsdException w:name="Medium Grid 2 Accent 2" w:uiPriority="68"/>
-    <w:lsdException w:name="Medium Grid 3 Accent 2" w:uiPriority="69"/>
-    <w:lsdException w:name="Dark List Accent 2" w:uiPriority="70"/>
-    <w:lsdException w:name="Colorful Shading Accent 2" w:uiPriority="71"/>
-    <w:lsdException w:name="Colorful List Accent 2" w:uiPriority="72"/>
-    <w:lsdException w:name="Colorful Grid Accent 2" w:uiPriority="73"/>
-    <w:lsdException w:name="Light Shading Accent 3" w:uiPriority="60"/>
-    <w:lsdException w:name="Light List Accent 3" w:uiPriority="61"/>
-    <w:lsdException w:name="Light Grid Accent 3" w:uiPriority="62"/>
-    <w:lsdException w:name="Medium Shading 1 Accent 3" w:uiPriority="63"/>
-    <w:lsdException w:name="Medium Shading 2 Accent 3" w:uiPriority="64"/>
-    <w:lsdException w:name="Medium List 1 Accent 3" w:uiPriority="65"/>
-    <w:lsdException w:name="Medium List 2 Accent 3" w:uiPriority="66"/>
-    <w:lsdException w:name="Medium Grid 1 Accent 3" w:uiPriority="67"/>
-    <w:lsdException w:name="Medium Grid 2 Accent 3" w:uiPriority="68"/>
-    <w:lsdException w:name="Medium Grid 3 Accent 3" w:uiPriority="69"/>
-    <w:lsdException w:name="Dark List Accent 3" w:uiPriority="70"/>
-    <w:lsdException w:name="Colorful Shading Accent 3" w:uiPriority="71"/>
-    <w:lsdException w:name="Colorful List Accent 3" w:uiPriority="72"/>
-    <w:lsdException w:name="Colorful Grid Accent 3" w:uiPriority="73"/>
-    <w:lsdException w:name="Light Shading Accent 4" w:uiPriority="60"/>
-    <w:lsdException w:name="Light List Accent 4" w:uiPriority="61"/>
-    <w:lsdException w:name="Light Grid Accent 4" w:uiPriority="62"/>
-    <w:lsdException w:name="Medium Shading 1 Accent 4" w:uiPriority="63"/>
-    <w:lsdException w:name="Medium Shading 2 Accent 4" w:uiPriority="64"/>
-    <w:lsdException w:name="Medium List 1 Accent 4" w:uiPriority="65"/>
-    <w:lsdException w:name="Medium List 2 Accent 4" w:uiPriority="66"/>
-    <w:lsdException w:name="Medium Grid 1 Accent 4" w:uiPriority="67"/>
-    <w:lsdException w:name="Medium Grid 2 Accent 4" w:uiPriority="68"/>
-    <w:lsdException w:name="Medium Grid 3 Accent 4" w:uiPriority="69"/>
-    <w:lsdException w:name="Dark List Accent 4" w:uiPriority="70"/>
-    <w:lsdException w:name="Colorful Shading Accent 4" w:uiPriority="71"/>
-    <w:lsdException w:name="Colorful List Accent 4" w:uiPriority="72"/>
-    <w:lsdException w:name="Colorful Grid Accent 4" w:uiPriority="73"/>
-    <w:lsdException w:name="Light Shading Accent 5" w:uiPriority="60"/>
-    <w:lsdException w:name="Light List Accent 5" w:uiPriority="61"/>
-    <w:lsdException w:name="Light Grid Accent 5" w:uiPriority="62"/>
-    <w:lsdException w:name="Medium Shading 1 Accent 5" w:uiPriority="63"/>
-    <w:lsdException w:name="Medium Shading 2 Accent 5" w:uiPriority="64"/>
-    <w:lsdException w:name="Medium List 1 Accent 5" w:uiPriority="65"/>
-    <w:lsdException w:name="Medium List 2 Accent 5" w:uiPriority="66"/>
-    <w:lsdException w:name="Medium Grid 1 Accent 5" w:uiPriority="67"/>
-    <w:lsdException w:name="Medium Grid 2 Accent 5" w:uiPriority="68"/>
-    <w:lsdException w:name="Medium Grid 3 Accent 5" w:uiPriority="69"/>
-    <w:lsdException w:name="Dark List Accent 5" w:uiPriority="70"/>
-    <w:lsdException w:name="Colorful Shading Accent 5" w:uiPriority="71"/>
-    <w:lsdException w:name="Colorful List Accent 5" w:uiPriority="72"/>
-    <w:lsdException w:name="Colorful Grid Accent 5" w:uiPriority="73"/>
-    <w:lsdException w:name="Light Shading Accent 6" w:uiPriority="60"/>
-    <w:lsdException w:name="Light List Accent 6" w:uiPriority="61"/>
-    <w:lsdException w:name="Light Grid Accent 6" w:uiPriority="62"/>
-    <w:lsdException w:name="Medium Shading 1 Accent 6" w:uiPriority="63"/>
-    <w:lsdException w:name="Medium Shading 2 Accent 6" w:uiPriority="64"/>
-    <w:lsdException w:name="Medium List 1 Accent 6" w:uiPriority="65"/>
-    <w:lsdException w:name="Medium List 2 Accent 6" w:uiPriority="66"/>
-    <w:lsdException w:name="Medium Grid 1 Accent 6" w:uiPriority="67"/>
-    <w:lsdException w:name="Medium Grid 2 Accent 6" w:uiPriority="68"/>
-    <w:lsdException w:name="Medium Grid 3 Accent 6" w:uiPriority="69"/>
-    <w:lsdException w:name="Dark List Accent 6" w:uiPriority="70"/>
-    <w:lsdException w:name="Colorful Shading Accent 6" w:uiPriority="71"/>
-    <w:lsdException w:name="Colorful List Accent 6" w:uiPriority="72"/>
-    <w:lsdException w:name="Colorful Grid Accent 6" w:uiPriority="73"/>
-    <w:lsdException w:name="Subtle Emphasis" w:uiPriority="19" w:qFormat="1"/>
-    <w:lsdException w:name="Intense Emphasis" w:uiPriority="21" w:qFormat="1"/>
-    <w:lsdException w:name="Subtle Reference" w:uiPriority="31" w:qFormat="1"/>
-    <w:lsdException w:name="Intense Reference" w:uiPriority="32" w:qFormat="1"/>
-    <w:lsdException w:name="Book Title" w:uiPriority="33" w:qFormat="1"/>
-    <w:lsdException w:name="Bibliography" w:semiHidden="1" w:uiPriority="37" w:unhideWhenUsed="1"/>
-    <w:lsdException w:name="TOC Heading" w:semiHidden="1" w:uiPriority="39" w:unhideWhenUsed="1" w:qFormat="1"/>
+    <w:lsdException w:name="Plain Table 1" w:uiPriority="41"/>
+    <w:lsdException w:name="Plain Table 2" w:uiPriority="42"/>
+    <w:lsdException w:name="Plain Table 3" w:uiPriority="43"/>
+    <w:lsdException w:name="Plain Table 4" w:uiPriority="44"/>
+    <w:lsdException w:name="Plain Table 5" w:uiPriority="45"/>
+    <w:lsdException w:name="Grid Table Light" w:uiPriority="40"/>
+    <w:lsdException w:name="Grid Table 1 Light" w:uiPriority="46"/>
+    <w:lsdException w:name="Grid Table 2" w:uiPriority="47"/>
+    <w:lsdException w:name="Grid Table 3" w:uiPriority="48"/>
+    <w:lsdException w:name="Grid Table 4" w:uiPriority="49"/>
+    <w:lsdException w:name="Grid Table 5 Dark" w:uiPriority="50"/>
+    <w:lsdException w:name="Grid Table 6 Colorful" w:uiPriority="51"/>
+    <w:lsdException w:name="Grid Table 7 Colorful" w:uiPriority="52"/>
+    <w:lsdException w:name="Grid Table 1 Light Accent 1" w:uiPriority="46"/>
+    <w:lsdException w:name="Grid Table 2 Accent 1" w:uiPriority="47"/>
+    <w:lsdException w:name="Grid Table 3 Accent 1" w:uiPriority="48"/>
+    <w:lsdException w:name="Grid Table 4 Accent 1" w:uiPriority="49"/>
+    <w:lsdException w:name="Grid Table 5 Dark Accent 1" w:uiPriority="50"/>
+    <w:lsdException w:name="Grid Table 6 Colorful Accent 1" w:uiPriority="51"/>
+    <w:lsdException w:name="Grid Table 7 Colorful Accent 1" w:uiPriority="52"/>
+    <w:lsdException w:name="Grid Table 1 Light Accent 2" w:uiPriority="46"/>
+    <w:lsdException w:name="Grid Table 2 Accent 2" w:uiPriority="47"/>
+    <w:lsdException w:name="Grid Table 3 Accent 2" w:uiPriority="48"/>
+    <w:lsdException w:name="Grid Table 4 Accent 2" w:uiPriority="49"/>
+    <w:lsdException w:name="Grid Table 5 Dark Accent 2" w:uiPriority="50"/>
+    <w:lsdException w:name="Grid Table 6 Colorful Accent 2" w:uiPriority="51"/>
+    <w:lsdException w:name="Grid Table 7 Colorful Accent 2" w:uiPriority="52"/>
+    <w:lsdException w:name="Grid Table 1 Light Accent 3" w:uiPriority="46"/>
+    <w:lsdException w:name="Grid Table 2 Accent 3" w:uiPriority="47"/>
+    <w:lsdException w:name="Grid Table 3 Accent 3" w:uiPriority="48"/>
+    <w:lsdException w:name="Grid Table 4 Accent 3" w:uiPriority="49"/>
+    <w:lsdException w:name="Grid Table 5 Dark Accent 3" w:uiPriority="50"/>
+    <w:lsdException w:name="Grid Table 6 Colorful Accent 3" w:uiPriority="51"/>
+    <w:lsdException w:name="Grid Table 7 Colorful Accent 3" w:uiPriority="52"/>
+    <w:lsdException w:name="Grid Table 1 Light Accent 4" w:uiPriority="46"/>
+    <w:lsdException w:name="Grid Table 2 Accent 4" w:uiPriority="47"/>
+    <w:lsdException w:name="Grid Table 3 Accent 4" w:uiPriority="48"/>
+    <w:lsdException w:name="Grid Table 4 Accent 4" w:uiPriority="49"/>
+    <w:lsdException w:name="Grid Table 5 Dark Accent 4" w:uiPriority="50"/>
+    <w:lsdException w:name="Grid Table 6 Colorful Accent 4" w:uiPriority="51"/>
+    <w:lsdException w:name="Grid Table 7 Colorful Accent 4" w:uiPriority="52"/>
+    <w:lsdException w:name="Grid Table 1 Light Accent 5" w:uiPriority="46"/>
+    <w:lsdException w:name="Grid Table 2 Accent 5" w:uiPriority="47"/>
+    <w:lsdException w:name="Grid Table 3 Accent 5" w:uiPriority="48"/>
+    <w:lsdException w:name="Grid Table 4 Accent 5" w:uiPriority="49"/>
+    <w:lsdException w:name="Grid Table 5 Dark Accent 5" w:uiPriority="50"/>
+    <w:lsdException w:name="Grid Table 6 Colorful Accent 5" w:uiPriority="51"/>
+    <w:lsdException w:name="Grid Table 7 Colorful Accent 5" w:uiPriority="52"/>
+    <w:lsdException w:name="Grid Table 1 Light Accent 6" w:uiPriority="46"/>
+    <w:lsdException w:name="Grid Table 2 Accent 6" w:uiPriority="47"/>
+    <w:lsdException w:name="Grid Table 3 Accent 6" w:uiPriority="48"/>
+    <w:lsdException w:name="Grid Table 4 Accent 6" w:uiPriority="49"/>
+    <w:lsdException w:name="Grid Table 5 Dark Accent 6" w:uiPriority="50"/>
+    <w:lsdException w:name="Grid Table 6 Colorful Accent 6" w:uiPriority="51"/>
+    <w:lsdException w:name="Grid Table 7 Colorful Accent 6" w:uiPriority="52"/>
+    <w:lsdException w:name="List Table 1 Light" w:uiPriority="46"/>
+    <w:lsdException w:name="List Table 2" w:uiPriority="47"/>
+    <w:lsdException w:name="List Table 3" w:uiPriority="48"/>
+    <w:lsdException w:name="List Table 4" w:uiPriority="49"/>
+    <w:lsdException w:name="List Table 5 Dark" w:uiPriority="50"/>
+    <w:lsdException w:name="List Table 6 Colorful" w:uiPriority="51"/>
+    <w:lsdException w:name="List Table 7 Colorful" w:uiPriority="52"/>
+    <w:lsdException w:name="List Table 1 Light Accent 1" w:uiPriority="46"/>
+    <w:lsdException w:name="List Table 2 Accent 1" w:uiPriority="47"/>
+    <w:lsdException w:name="List Table 3 Accent 1" w:uiPriority="48"/>
+    <w:lsdException w:name="List Table 4 Accent 1" w:uiPriority="49"/>
+    <w:lsdException w:name="List Table 5 Dark Accent 1" w:uiPriority="50"/>
+    <w:lsdException w:name="List Table 6 Colorful Accent 1" w:uiPriority="51"/>
+    <w:lsdException w:name="List Table 7 Colorful Accent 1" w:uiPriority="52"/>
+    <w:lsdException w:name="List Table 1 Light Accent 2" w:uiPriority="46"/>
+    <w:lsdException w:name="List Table 2 Accent 2" w:uiPriority="47"/>
+    <w:lsdException w:name="List Table 3 Accent 2" w:uiPriority="48"/>
+    <w:lsdException w:name="List Table 4 Accent 2" w:uiPriority="49"/>
+    <w:lsdException w:name="List Table 5 Dark Accent 2" w:uiPriority="50"/>
+    <w:lsdException w:name="List Table 6 Colorful Accent 2" w:uiPriority="51"/>
+    <w:lsdException w:name="List Table 7 Colorful Accent 2" w:uiPriority="52"/>
+    <w:lsdException w:name="List Table 1 Light Accent 3" w:uiPriority="46"/>
+    <w:lsdException w:name="List Table 2 Accent 3" w:uiPriority="47"/>
+    <w:lsdException w:name="List Table 3 Accent 3" w:uiPriority="48"/>
+    <w:lsdException w:name="List Table 4 Accent 3" w:uiPriority="49"/>
+    <w:lsdException w:name="List Table 5 Dark Accent 3" w:uiPriority="50"/>
+    <w:lsdException w:name="List Table 6 Colorful Accent 3" w:uiPriority="51"/>
+    <w:lsdException w:name="List Table 7 Colorful Accent 3" w:uiPriority="52"/>
+    <w:lsdException w:name="List Table 1 Light Accent 4" w:uiPriority="46"/>
+    <w:lsdException w:name="List Table 2 Accent 4" w:uiPriority="47"/>
+    <w:lsdException w:name="List Table 3 Accent 4" w:uiPriority="48"/>
+    <w:lsdException w:name="List Table 4 Accent 4" w:uiPriority="49"/>
+    <w:lsdException w:name="List Table 5 Dark Accent 4" w:uiPriority="50"/>
+    <w:lsdException w:name="List Table 6 Colorful Accent 4" w:uiPriority="51"/>
+    <w:lsdException w:name="List Table 7 Colorful Accent 4" w:uiPriority="52"/>
+    <w:lsdException w:name="List Table 1 Light Accent 5" w:uiPriority="46"/>
+    <w:lsdException w:name="List Table 2 Accent 5" w:uiPriority="47"/>
+    <w:lsdException w:name="List Table 3 Accent 5" w:uiPriority="48"/>
+    <w:lsdException w:name="List Table 4 Accent 5" w:uiPriority="49"/>
+    <w:lsdException w:name="List Table 5 Dark Accent 5" w:uiPriority="50"/>
+    <w:lsdException w:name="List Table 6 Colorful Accent 5" w:uiPriority="51"/>
+    <w:lsdException w:name="List Table 7 Colorful Accent 5" w:uiPriority="52"/>
+    <w:lsdException w:name="List Table 1 Light Accent 6" w:uiPriority="46"/>
+    <w:lsdException w:name="List Table 2 Accent 6" w:uiPriority="47"/>
+    <w:lsdException w:name="List Table 3 Accent 6" w:uiPriority="48"/>
+    <w:lsdException w:name="List Table 4 Accent 6" w:uiPriority="49"/>
+    <w:lsdException w:name="List Table 5 Dark Accent 6" w:uiPriority="50"/>
+    <w:lsdException w:name="List Table 6 Colorful Accent 6" w:uiPriority="51"/>
+    <w:lsdException w:name="List Table 7 Colorful Accent 6" w:uiPriority="52"/>
+    <w:lsdException w:name="Mention" w:semiHidden="1" w:uiPriority="99" w:unhideWhenUsed="1"/>
+    <w:lsdException w:name="Smart Hyperlink" w:semiHidden="1" w:uiPriority="99" w:unhideWhenUsed="1"/>
+    <w:lsdException w:name="Hashtag" w:semiHidden="1" w:uiPriority="99" w:unhideWhenUsed="1"/>
+    <w:lsdException w:name="Unresolved Mention" w:semiHidden="1" w:uiPriority="99" w:unhideWhenUsed="1"/>
+    <w:lsdException w:name="Smart Link" w:semiHidden="1" w:uiPriority="99" w:unhideWhenUsed="1"/>
   </w:latentStyles>
   <w:style w:type="paragraph" w:default="1" w:styleId="a">
     <w:name w:val="Normal"/>
@@ -11541,7 +10434,7 @@
 </file>
 
 <file path=customXml/itemProps1.xml><?xml version="1.0" encoding="utf-8"?>
-<ds:datastoreItem xmlns:ds="http://schemas.openxmlformats.org/officeDocument/2006/customXml" ds:itemID="{1E19B079-B120-4A60-B839-3619BD360F78}">
+<ds:datastoreItem xmlns:ds="http://schemas.openxmlformats.org/officeDocument/2006/customXml" ds:itemID="{164D16D0-8664-4D9B-9A81-DEBE2D37D7E7}">
   <ds:schemaRefs>
     <ds:schemaRef ds:uri="http://schemas.openxmlformats.org/officeDocument/2006/bibliography"/>
   </ds:schemaRefs>
